--- a/reports/C2/Group/D01/InformeConocimientosTestingWISGrupalD01_Group.docx
+++ b/reports/C2/Group/D01/InformeConocimientosTestingWISGrupalD01_Group.docx
@@ -64,23 +64,7 @@
           <w:sz w:val="56"/>
           <w:szCs w:val="56"/>
         </w:rPr>
-        <w:t xml:space="preserve">de </w:t>
-      </w:r>
-      <w:proofErr w:type="spellStart"/>
-      <w:r>
-        <w:rPr>
-          <w:sz w:val="56"/>
-          <w:szCs w:val="56"/>
-        </w:rPr>
-        <w:t>testing</w:t>
-      </w:r>
-      <w:proofErr w:type="spellEnd"/>
-      <w:r>
-        <w:rPr>
-          <w:sz w:val="56"/>
-          <w:szCs w:val="56"/>
-        </w:rPr>
-        <w:t xml:space="preserve"> para un</w:t>
+        <w:t>de testing para un</w:t>
       </w:r>
       <w:r>
         <w:rPr>
@@ -298,50 +282,26 @@
         <w:rPr>
           <w:rStyle w:val="Textoennegrita"/>
         </w:rPr>
-        <w:t xml:space="preserve">Enrique </w:t>
-      </w:r>
-      <w:proofErr w:type="spellStart"/>
+        <w:t>Enrique Nicol</w:t>
+      </w:r>
       <w:r>
         <w:rPr>
           <w:rStyle w:val="Textoennegrita"/>
         </w:rPr>
-        <w:t>Nicol</w:t>
+        <w:t xml:space="preserve">ae </w:t>
       </w:r>
       <w:r>
         <w:rPr>
           <w:rStyle w:val="Textoennegrita"/>
         </w:rPr>
-        <w:t>ae</w:t>
-      </w:r>
-      <w:proofErr w:type="spellEnd"/>
+        <w:t xml:space="preserve">Barac </w:t>
+      </w:r>
       <w:r>
         <w:rPr>
           <w:rStyle w:val="Textoennegrita"/>
         </w:rPr>
-        <w:t xml:space="preserve"> </w:t>
-      </w:r>
-      <w:proofErr w:type="spellStart"/>
-      <w:r>
-        <w:rPr>
-          <w:rStyle w:val="Textoennegrita"/>
-        </w:rPr>
-        <w:t>Barac</w:t>
-      </w:r>
-      <w:proofErr w:type="spellEnd"/>
-      <w:r>
-        <w:rPr>
-          <w:rStyle w:val="Textoennegrita"/>
-        </w:rPr>
-        <w:t xml:space="preserve"> </w:t>
-      </w:r>
-      <w:proofErr w:type="spellStart"/>
-      <w:r>
-        <w:rPr>
-          <w:rStyle w:val="Textoennegrita"/>
-        </w:rPr>
         <w:t>Ploae</w:t>
       </w:r>
-      <w:proofErr w:type="spellEnd"/>
       <w:r>
         <w:rPr>
           <w:rStyle w:val="Textoennegrita"/>
@@ -384,7 +344,43 @@
           <w:sz w:val="22"/>
           <w:szCs w:val="22"/>
         </w:rPr>
-        <w:t>19/02/2025</w:t>
+        <w:t>03</w:t>
+      </w:r>
+      <w:r>
+        <w:rPr>
+          <w:b/>
+          <w:bCs/>
+          <w:i/>
+          <w:iCs/>
+          <w:color w:val="auto"/>
+          <w:sz w:val="22"/>
+          <w:szCs w:val="22"/>
+        </w:rPr>
+        <w:t>/0</w:t>
+      </w:r>
+      <w:r>
+        <w:rPr>
+          <w:b/>
+          <w:bCs/>
+          <w:i/>
+          <w:iCs/>
+          <w:color w:val="auto"/>
+          <w:sz w:val="22"/>
+          <w:szCs w:val="22"/>
+        </w:rPr>
+        <w:t>7</w:t>
+      </w:r>
+      <w:r>
+        <w:rPr>
+          <w:b/>
+          <w:bCs/>
+          <w:i/>
+          <w:iCs/>
+          <w:color w:val="auto"/>
+          <w:sz w:val="22"/>
+          <w:szCs w:val="22"/>
+        </w:rPr>
+        <w:t>/2025</w:t>
       </w:r>
       <w:r>
         <w:br w:type="page"/>
@@ -1111,15 +1107,7 @@
         <w:jc w:val="both"/>
       </w:pPr>
       <w:r>
-        <w:t xml:space="preserve">Como estudiantes de Ingeniería Informática, hemos tenido experiencias previas con pruebas de software en distintas asignaturas, lo que nos ha permitido familiarizarnos con conceptos generales de </w:t>
-      </w:r>
-      <w:proofErr w:type="spellStart"/>
-      <w:r>
-        <w:t>testing</w:t>
-      </w:r>
-      <w:proofErr w:type="spellEnd"/>
-      <w:r>
-        <w:t>. Sin embargo, antes de abordar este tema, nuestro conocimiento sobre la evaluación de un Sistema de Información Web (WIS, por sus siglas en inglés) era limitado.</w:t>
+        <w:t>Como estudiantes de Ingeniería Informática, hemos tenido experiencias previas con pruebas de software en distintas asignaturas, lo que nos ha permitido familiarizarnos con conceptos generales de testing. Sin embargo, antes de abordar este tema, nuestro conocimiento sobre la evaluación de un Sistema de Información Web (WIS, por sus siglas en inglés) era limitado.</w:t>
       </w:r>
     </w:p>
     <w:p>
@@ -1136,29 +1124,13 @@
         <w:t>WIS. Este informe busca reflejar nuestro punto de partida antes de cursar esta materia, destacando lo que sabíamos y las lagunas de conocimiento que esperamos llenar. Se presenta una visión detallada sobre el punto de partida del grupo en términos de</w:t>
       </w:r>
       <w:r>
-        <w:t xml:space="preserve"> </w:t>
-      </w:r>
-      <w:proofErr w:type="spellStart"/>
-      <w:r>
-        <w:t>testing</w:t>
-      </w:r>
-      <w:proofErr w:type="spellEnd"/>
-      <w:r>
-        <w:t xml:space="preserve">, </w:t>
+        <w:t xml:space="preserve"> testing, </w:t>
       </w:r>
       <w:r>
         <w:t>la estrategia</w:t>
       </w:r>
       <w:r>
-        <w:t xml:space="preserve"> de prueba a seguir durante el proyecto junto con el plan de </w:t>
-      </w:r>
-      <w:proofErr w:type="spellStart"/>
-      <w:r>
-        <w:t>testing</w:t>
-      </w:r>
-      <w:proofErr w:type="spellEnd"/>
-      <w:r>
-        <w:t xml:space="preserve"> aplicado </w:t>
+        <w:t xml:space="preserve"> de prueba a seguir durante el proyecto junto con el plan de testing aplicado </w:t>
       </w:r>
       <w:r>
         <w:t>en el desarrollo y mantenimiento de estos sistemas.</w:t>
@@ -1497,15 +1469,7 @@
         <w:jc w:val="both"/>
       </w:pPr>
       <w:r>
-        <w:t xml:space="preserve">El presente informe tiene como objetivo establecer una base inicial sobre nuestro conocimiento en el ámbito del </w:t>
-      </w:r>
-      <w:proofErr w:type="spellStart"/>
-      <w:r>
-        <w:t>testing</w:t>
-      </w:r>
-      <w:proofErr w:type="spellEnd"/>
-      <w:r>
-        <w:t xml:space="preserve"> de Sistemas de Información Web (WIS). Dado que hasta el momento nuestra experiencia en pruebas de software se ha centrado en aplicaciones convencionales, es fundamental identificar nuestras fortalezas y áreas de mejora antes de profundizar en metodologías específicas para la evaluación de estos sistemas. A través de este documento, buscamos no solo reconocer nuestro nivel de comprensión actual, sino también sentar las bases para un análisis comparativo que nos permita medir el progreso alcanzado a lo largo de la asignatura.</w:t>
+        <w:t>El presente informe tiene como objetivo establecer una base inicial sobre nuestro conocimiento en el ámbito del testing de Sistemas de Información Web (WIS). Dado que hasta el momento nuestra experiencia en pruebas de software se ha centrado en aplicaciones convencionales, es fundamental identificar nuestras fortalezas y áreas de mejora antes de profundizar en metodologías específicas para la evaluación de estos sistemas. A través de este documento, buscamos no solo reconocer nuestro nivel de comprensión actual, sino también sentar las bases para un análisis comparativo que nos permita medir el progreso alcanzado a lo largo de la asignatura.</w:t>
       </w:r>
     </w:p>
     <w:p>
@@ -1531,15 +1495,7 @@
         <w:t>Conocimiento previo sobre</w:t>
       </w:r>
       <w:r>
-        <w:t xml:space="preserve"> el </w:t>
-      </w:r>
-      <w:proofErr w:type="spellStart"/>
-      <w:r>
-        <w:t>testing</w:t>
-      </w:r>
-      <w:proofErr w:type="spellEnd"/>
-      <w:r>
-        <w:t xml:space="preserve"> de</w:t>
+        <w:t xml:space="preserve"> el testing de</w:t>
       </w:r>
       <w:r>
         <w:t xml:space="preserve"> WIS</w:t>
@@ -1556,7 +1512,6 @@
       <w:r>
         <w:t xml:space="preserve">ontamos con experiencia previa en distintas metodologías y prácticas de prueba adquiridas en asignaturas anteriores. Hemos trabajado con pruebas unitarias, aplicando la estrategia </w:t>
       </w:r>
-      <w:proofErr w:type="spellStart"/>
       <w:r>
         <w:rPr>
           <w:i/>
@@ -1564,26 +1519,12 @@
         </w:rPr>
         <w:t>Arrange-Act-Assert</w:t>
       </w:r>
-      <w:proofErr w:type="spellEnd"/>
-      <w:r>
-        <w:t xml:space="preserve"> para diseñar tanto casos positivos como negativos, asegurando que cada unidad de código se comporte según lo esperado en diferentes escenarios. Para ello, hemos utilizado </w:t>
-      </w:r>
-      <w:proofErr w:type="spellStart"/>
-      <w:r>
-        <w:t>frameworks</w:t>
-      </w:r>
-      <w:proofErr w:type="spellEnd"/>
-      <w:r>
-        <w:t xml:space="preserve"> de pruebas unitarias, lo que nos ha permitido estructurar y ejecutar los </w:t>
-      </w:r>
-      <w:proofErr w:type="spellStart"/>
-      <w:r>
-        <w:t>test</w:t>
+      <w:r>
+        <w:t xml:space="preserve"> para diseñar tanto casos positivos como negativos, asegurando que cada unidad de código se comporte según lo esperado en diferentes escenarios. Para ello, hemos utilizado frameworks de pruebas unitarias, lo que nos ha permitido estructurar y ejecutar los test</w:t>
       </w:r>
       <w:r>
         <w:t>s</w:t>
       </w:r>
-      <w:proofErr w:type="spellEnd"/>
       <w:r>
         <w:t xml:space="preserve"> de manera eficiente y automatizada.</w:t>
       </w:r>
@@ -1593,17 +1534,8 @@
         <w:jc w:val="both"/>
       </w:pPr>
       <w:r>
-        <w:t xml:space="preserve">También hemos aplicado pruebas específicas en el contexto de Spring </w:t>
-      </w:r>
-      <w:proofErr w:type="spellStart"/>
-      <w:r>
-        <w:t>Validators</w:t>
-      </w:r>
-      <w:proofErr w:type="spellEnd"/>
-      <w:r>
-        <w:t xml:space="preserve">, verificando que las validaciones de datos cumplan con los requisitos establecidos. Además, hemos empleado test </w:t>
-      </w:r>
-      <w:proofErr w:type="spellStart"/>
+        <w:t xml:space="preserve">También hemos aplicado pruebas específicas en el contexto de Spring Validators, verificando que las validaciones de datos cumplan con los requisitos establecidos. Además, hemos empleado test </w:t>
+      </w:r>
       <w:r>
         <w:rPr>
           <w:i/>
@@ -1611,11 +1543,9 @@
         </w:rPr>
         <w:t>doubles</w:t>
       </w:r>
-      <w:proofErr w:type="spellEnd"/>
       <w:r>
         <w:t xml:space="preserve">, como </w:t>
       </w:r>
-      <w:proofErr w:type="spellStart"/>
       <w:r>
         <w:rPr>
           <w:i/>
@@ -1623,11 +1553,9 @@
         </w:rPr>
         <w:t>mocks</w:t>
       </w:r>
-      <w:proofErr w:type="spellEnd"/>
       <w:r>
         <w:t xml:space="preserve">, </w:t>
       </w:r>
-      <w:proofErr w:type="spellStart"/>
       <w:r>
         <w:rPr>
           <w:i/>
@@ -1635,11 +1563,9 @@
         </w:rPr>
         <w:t>stubs</w:t>
       </w:r>
-      <w:proofErr w:type="spellEnd"/>
       <w:r>
         <w:t xml:space="preserve"> y </w:t>
       </w:r>
-      <w:proofErr w:type="spellStart"/>
       <w:r>
         <w:rPr>
           <w:i/>
@@ -1647,25 +1573,8 @@
         </w:rPr>
         <w:t>spies</w:t>
       </w:r>
-      <w:proofErr w:type="spellEnd"/>
-      <w:r>
-        <w:t xml:space="preserve">, para simular el comportamiento de componentes externos y aislar el código en pruebas unitarias. En este sentido, </w:t>
-      </w:r>
-      <w:proofErr w:type="spellStart"/>
-      <w:r>
-        <w:t>Mockito</w:t>
-      </w:r>
-      <w:proofErr w:type="spellEnd"/>
-      <w:r>
-        <w:t xml:space="preserve"> ha sido una de las herramientas principales para la creación de </w:t>
-      </w:r>
-      <w:proofErr w:type="spellStart"/>
-      <w:r>
-        <w:t>mocks</w:t>
-      </w:r>
-      <w:proofErr w:type="spellEnd"/>
-      <w:r>
-        <w:t>, facilitando la validación del comportamiento tanto en repositorios como en servicios.</w:t>
+      <w:r>
+        <w:t>, para simular el comportamiento de componentes externos y aislar el código en pruebas unitarias. En este sentido, Mockito ha sido una de las herramientas principales para la creación de mocks, facilitando la validación del comportamiento tanto en repositorios como en servicios.</w:t>
       </w:r>
     </w:p>
     <w:p>
@@ -1686,7 +1595,6 @@
       <w:r>
         <w:t xml:space="preserve">unque hemos trabajado con pruebas </w:t>
       </w:r>
-      <w:proofErr w:type="spellStart"/>
       <w:r>
         <w:rPr>
           <w:i/>
@@ -1694,7 +1602,6 @@
         </w:rPr>
         <w:t>end-to-end</w:t>
       </w:r>
-      <w:proofErr w:type="spellEnd"/>
       <w:r>
         <w:t xml:space="preserve"> (</w:t>
       </w:r>
@@ -1706,15 +1613,7 @@
         <w:t>E2E</w:t>
       </w:r>
       <w:r>
-        <w:t xml:space="preserve">) y pruebas de aceptación, estas han sido las menos exploradas en comparación con otros tipos de </w:t>
-      </w:r>
-      <w:proofErr w:type="spellStart"/>
-      <w:r>
-        <w:t>testing</w:t>
-      </w:r>
-      <w:proofErr w:type="spellEnd"/>
-      <w:r>
-        <w:t>. No obstante, entendemos su importancia en la validación del sistema completo desde la perspectiva del usuario.</w:t>
+        <w:t>) y pruebas de aceptación, estas han sido las menos exploradas en comparación con otros tipos de testing. No obstante, entendemos su importancia en la validación del sistema completo desde la perspectiva del usuario.</w:t>
       </w:r>
     </w:p>
     <w:p>
@@ -1722,55 +1621,7 @@
         <w:jc w:val="both"/>
       </w:pPr>
       <w:r>
-        <w:t>Durante todas estas pruebas, hemos seguido los principios DRY (</w:t>
-      </w:r>
-      <w:proofErr w:type="spellStart"/>
-      <w:r>
-        <w:t>Don't</w:t>
-      </w:r>
-      <w:proofErr w:type="spellEnd"/>
-      <w:r>
-        <w:t xml:space="preserve"> </w:t>
-      </w:r>
-      <w:proofErr w:type="spellStart"/>
-      <w:r>
-        <w:t>Repeat</w:t>
-      </w:r>
-      <w:proofErr w:type="spellEnd"/>
-      <w:r>
-        <w:t xml:space="preserve"> </w:t>
-      </w:r>
-      <w:proofErr w:type="spellStart"/>
-      <w:r>
-        <w:t>Yourself</w:t>
-      </w:r>
-      <w:proofErr w:type="spellEnd"/>
-      <w:r>
-        <w:t xml:space="preserve">) para evitar redundancias en el código </w:t>
-      </w:r>
-      <w:proofErr w:type="gramStart"/>
-      <w:r>
-        <w:t>de test</w:t>
-      </w:r>
-      <w:proofErr w:type="gramEnd"/>
-      <w:r>
-        <w:t xml:space="preserve"> y DAMP (Descriptive And </w:t>
-      </w:r>
-      <w:proofErr w:type="spellStart"/>
-      <w:r>
-        <w:t>Meaningful</w:t>
-      </w:r>
-      <w:proofErr w:type="spellEnd"/>
-      <w:r>
-        <w:t xml:space="preserve"> </w:t>
-      </w:r>
-      <w:proofErr w:type="spellStart"/>
-      <w:r>
-        <w:t>Phrases</w:t>
-      </w:r>
-      <w:proofErr w:type="spellEnd"/>
-      <w:r>
-        <w:t xml:space="preserve">) para asegurar que los casos de prueba sean comprensibles y mantenibles. </w:t>
+        <w:t xml:space="preserve">Durante todas estas pruebas, hemos seguido los principios DRY (Don't Repeat Yourself) para evitar redundancias en el código de test y DAMP (Descriptive And Meaningful Phrases) para asegurar que los casos de prueba sean comprensibles y mantenibles. </w:t>
       </w:r>
     </w:p>
     <w:p/>
@@ -1790,13 +1641,8 @@
         <w:t xml:space="preserve">5. </w:t>
       </w:r>
       <w:r>
-        <w:t xml:space="preserve">Plan de </w:t>
-      </w:r>
-      <w:proofErr w:type="spellStart"/>
-      <w:r>
-        <w:t>Testing</w:t>
-      </w:r>
-      <w:proofErr w:type="spellEnd"/>
+        <w:t>Plan de Testing</w:t>
+      </w:r>
       <w:r>
         <w:t xml:space="preserve"> anteriores</w:t>
       </w:r>
@@ -1834,15 +1680,7 @@
         <w:t>a continuación</w:t>
       </w:r>
       <w:r>
-        <w:t xml:space="preserve">, logramos identificar y corregir errores de manera efectiva, lo que contribuyó a la mejora continua de nuestras prácticas de </w:t>
-      </w:r>
-      <w:proofErr w:type="spellStart"/>
-      <w:r>
-        <w:t>testing</w:t>
-      </w:r>
-      <w:proofErr w:type="spellEnd"/>
-      <w:r>
-        <w:t xml:space="preserve"> y aseguró la satisfacción del usuario final.</w:t>
+        <w:t>, logramos identificar y corregir errores de manera efectiva, lo que contribuyó a la mejora continua de nuestras prácticas de testing y aseguró la satisfacción del usuario final.</w:t>
       </w:r>
     </w:p>
     <w:p>
@@ -1871,61 +1709,13 @@
         <w:t>Anteriormente, e</w:t>
       </w:r>
       <w:r>
-        <w:t xml:space="preserve">l </w:t>
-      </w:r>
-      <w:proofErr w:type="spellStart"/>
-      <w:r>
-        <w:t>testing</w:t>
-      </w:r>
-      <w:proofErr w:type="spellEnd"/>
-      <w:r>
-        <w:t xml:space="preserve"> del WIS se llevó a cabo en un entorno controlado que reflejó la configuración del sistema en producción, lo que garantizó la validez de las pruebas. Utilizamos herramientas de pruebas ampliamente reconocidas en la industria, como </w:t>
-      </w:r>
-      <w:proofErr w:type="spellStart"/>
-      <w:r>
-        <w:t>JUnit</w:t>
-      </w:r>
-      <w:proofErr w:type="spellEnd"/>
-      <w:r>
-        <w:t xml:space="preserve"> para las pruebas unitarias</w:t>
+        <w:t>l testing del WIS se llevó a cabo en un entorno controlado que reflejó la configuración del sistema en producción, lo que garantizó la validez de las pruebas. Utilizamos herramientas de pruebas ampliamente reconocidas en la industria, como JUnit para las pruebas unitarias</w:t>
       </w:r>
       <w:r>
         <w:t xml:space="preserve"> y</w:t>
       </w:r>
       <w:r>
-        <w:t xml:space="preserve"> </w:t>
-      </w:r>
-      <w:proofErr w:type="spellStart"/>
-      <w:r>
-        <w:t>Mockito</w:t>
-      </w:r>
-      <w:proofErr w:type="spellEnd"/>
-      <w:r>
-        <w:t xml:space="preserve"> para la creación de </w:t>
-      </w:r>
-      <w:proofErr w:type="spellStart"/>
-      <w:r>
-        <w:t>mocks</w:t>
-      </w:r>
-      <w:proofErr w:type="spellEnd"/>
-      <w:r>
-        <w:t xml:space="preserve">. Además, implementamos </w:t>
-      </w:r>
-      <w:proofErr w:type="spellStart"/>
-      <w:r>
-        <w:t>Postman</w:t>
-      </w:r>
-      <w:proofErr w:type="spellEnd"/>
-      <w:r>
-        <w:t xml:space="preserve"> para validar </w:t>
-      </w:r>
-      <w:proofErr w:type="spellStart"/>
-      <w:r>
-        <w:t>APIs</w:t>
-      </w:r>
-      <w:proofErr w:type="spellEnd"/>
-      <w:r>
-        <w:t xml:space="preserve"> y servicios web. La configuración de estas herramientas nos permitió realizar pruebas exhaustivas y eficaces, asegurando que cada funcionalidad del sistema se evaluara correctamente antes de su lanzamiento.</w:t>
+        <w:t xml:space="preserve"> Mockito para la creación de mocks. Además, implementamos Postman para validar APIs y servicios web. La configuración de estas herramientas nos permitió realizar pruebas exhaustivas y eficaces, asegurando que cada funcionalidad del sistema se evaluara correctamente antes de su lanzamiento.</w:t>
       </w:r>
     </w:p>
     <w:p>
@@ -1959,28 +1749,11 @@
         <w:jc w:val="both"/>
       </w:pPr>
       <w:r>
-        <w:t xml:space="preserve">La finalización del proceso de </w:t>
-      </w:r>
-      <w:proofErr w:type="spellStart"/>
-      <w:r>
-        <w:t>testing</w:t>
-      </w:r>
-      <w:proofErr w:type="spellEnd"/>
-      <w:r>
-        <w:t xml:space="preserve"> en proyectos anteriores se determinó en base a varios criterios predefinidos. Se consideró que el </w:t>
-      </w:r>
-      <w:proofErr w:type="spellStart"/>
-      <w:r>
-        <w:t>testing</w:t>
-      </w:r>
-      <w:proofErr w:type="spellEnd"/>
-      <w:r>
-        <w:t xml:space="preserve"> era suficiente cuando se logró una cobertura de pruebas del 80% del código, lo que indicaba que la mayoría de las funcionalidades habían sido evaluadas.</w:t>
+        <w:t>La finalización del proceso de testing en proyectos anteriores se determinó en base a varios criterios predefinidos. Se consideró que el testing era suficiente cuando se logró una cobertura de pruebas del 80% del código, lo que indicaba que la mayoría de las funcionalidades habían sido evaluadas.</w:t>
       </w:r>
       <w:r>
         <w:t xml:space="preserve"> Se usó la herramienta </w:t>
       </w:r>
-      <w:proofErr w:type="spellStart"/>
       <w:r>
         <w:rPr>
           <w:i/>
@@ -1988,17 +1761,8 @@
         </w:rPr>
         <w:t>JaCoCo</w:t>
       </w:r>
-      <w:proofErr w:type="spellEnd"/>
-      <w:r>
-        <w:t xml:space="preserve"> para la medición de </w:t>
-      </w:r>
-      <w:proofErr w:type="gramStart"/>
-      <w:r>
-        <w:t>la misma</w:t>
-      </w:r>
-      <w:proofErr w:type="gramEnd"/>
-      <w:r>
-        <w:t>.</w:t>
+      <w:r>
+        <w:t xml:space="preserve"> para la medición de la misma.</w:t>
       </w:r>
       <w:r>
         <w:t xml:space="preserve"> Asimismo, todos los defectos críticos debían ser corregidos y verificados antes de la entrega final del sistema. La validación de los criterios de aceptación establecidos en las pruebas funcionales también fue un factor clave en la determinación de la finalización, asegurando que el sistema cumpliera con los requisitos del cliente y proporcionara una experiencia positiva al usuario.</w:t>
@@ -2027,15 +1791,7 @@
         <w:jc w:val="both"/>
       </w:pPr>
       <w:r>
-        <w:t xml:space="preserve">La gestión de incidencias fue un componente esencial del proceso de </w:t>
-      </w:r>
-      <w:proofErr w:type="spellStart"/>
-      <w:r>
-        <w:t>testing</w:t>
-      </w:r>
-      <w:proofErr w:type="spellEnd"/>
-      <w:r>
-        <w:t xml:space="preserve"> en nuestros proyectos anteriores, asegurando que cualquier error o fallo identificado durante las pruebas fuera documentado y abordado de manera eficaz. Utilizamos herramientas de seguimiento como Jira o Trello para registrar y priorizar las incidencias, categorizándolas según su gravedad: bloqueantes, críticos o menores. El equipo evaluó cada incidencia y asignó responsabilidades para su resolución, garantizando que se abordaran en un plazo razonable. Este enfoque nos permitió mantener un control adecuado sobre los problemas y asegurar que no afectaran la calidad final del WIS.</w:t>
+        <w:t>La gestión de incidencias fue un componente esencial del proceso de testing en nuestros proyectos anteriores, asegurando que cualquier error o fallo identificado durante las pruebas fuera documentado y abordado de manera eficaz. Utilizamos herramientas de seguimiento como Jira o Trello para registrar y priorizar las incidencias, categorizándolas según su gravedad: bloqueantes, críticos o menores. El equipo evaluó cada incidencia y asignó responsabilidades para su resolución, garantizando que se abordaran en un plazo razonable. Este enfoque nos permitió mantener un control adecuado sobre los problemas y asegurar que no afectaran la calidad final del WIS.</w:t>
       </w:r>
     </w:p>
     <w:p>
@@ -2097,7 +1853,6 @@
       <w:r>
         <w:t xml:space="preserve">n siguiendo la metodología </w:t>
       </w:r>
-      <w:proofErr w:type="spellStart"/>
       <w:r>
         <w:rPr>
           <w:i/>
@@ -2105,7 +1860,6 @@
         </w:rPr>
         <w:t>Arrange-Act-Assert</w:t>
       </w:r>
-      <w:proofErr w:type="spellEnd"/>
       <w:r>
         <w:t>.</w:t>
       </w:r>
@@ -2144,11 +1898,9 @@
       <w:r>
         <w:t xml:space="preserve">ó </w:t>
       </w:r>
-      <w:proofErr w:type="spellStart"/>
       <w:r>
         <w:t>Mockito</w:t>
       </w:r>
-      <w:proofErr w:type="spellEnd"/>
       <w:r>
         <w:t xml:space="preserve"> para simular dependencias en repositorios y servicios.</w:t>
       </w:r>
@@ -2169,17 +1921,8 @@
         <w:t>on</w:t>
       </w:r>
       <w:r>
-        <w:t xml:space="preserve"> test </w:t>
-      </w:r>
-      <w:proofErr w:type="spellStart"/>
-      <w:r>
-        <w:t>doubles</w:t>
-      </w:r>
-      <w:proofErr w:type="spellEnd"/>
-      <w:r>
-        <w:t xml:space="preserve"> (</w:t>
-      </w:r>
-      <w:proofErr w:type="spellStart"/>
+        <w:t xml:space="preserve"> test doubles (</w:t>
+      </w:r>
       <w:r>
         <w:rPr>
           <w:i/>
@@ -2187,11 +1930,9 @@
         </w:rPr>
         <w:t>mocks</w:t>
       </w:r>
-      <w:proofErr w:type="spellEnd"/>
       <w:r>
         <w:t xml:space="preserve"> y </w:t>
       </w:r>
-      <w:proofErr w:type="spellStart"/>
       <w:r>
         <w:rPr>
           <w:i/>
@@ -2199,7 +1940,6 @@
         </w:rPr>
         <w:t>stubs</w:t>
       </w:r>
-      <w:proofErr w:type="spellEnd"/>
       <w:r>
         <w:t>) para aislar componentes.</w:t>
       </w:r>
@@ -2247,15 +1987,7 @@
         <w:t>on</w:t>
       </w:r>
       <w:r>
-        <w:t xml:space="preserve"> la comunicación con la base de datos y </w:t>
-      </w:r>
-      <w:proofErr w:type="spellStart"/>
-      <w:r>
-        <w:t>APIs</w:t>
-      </w:r>
-      <w:proofErr w:type="spellEnd"/>
-      <w:r>
-        <w:t xml:space="preserve"> externas.</w:t>
+        <w:t xml:space="preserve"> la comunicación con la base de datos y APIs externas.</w:t>
       </w:r>
     </w:p>
     <w:p>
@@ -2284,7 +2016,6 @@
       <w:r>
         <w:t xml:space="preserve">Pruebas </w:t>
       </w:r>
-      <w:proofErr w:type="spellStart"/>
       <w:r>
         <w:rPr>
           <w:i/>
@@ -2292,7 +2023,6 @@
         </w:rPr>
         <w:t>End-to-End</w:t>
       </w:r>
-      <w:proofErr w:type="spellEnd"/>
       <w:r>
         <w:t>:</w:t>
       </w:r>
@@ -2395,23 +2125,7 @@
         <w:t>E</w:t>
       </w:r>
       <w:r>
-        <w:t xml:space="preserve">ste informe ha establecido un marco sólido para comprender nuestro nivel actual de conocimiento en </w:t>
-      </w:r>
-      <w:proofErr w:type="spellStart"/>
-      <w:r>
-        <w:t>testing</w:t>
-      </w:r>
-      <w:proofErr w:type="spellEnd"/>
-      <w:r>
-        <w:t xml:space="preserve"> de Sistemas de Información Web (WIS). A través de la identificación de nuestras experiencias previas y la presentación de un Plan de </w:t>
-      </w:r>
-      <w:proofErr w:type="spellStart"/>
-      <w:r>
-        <w:t>Testing</w:t>
-      </w:r>
-      <w:proofErr w:type="spellEnd"/>
-      <w:r>
-        <w:t xml:space="preserve"> detallado, hemos </w:t>
+        <w:t xml:space="preserve">ste informe ha establecido un marco sólido para comprender nuestro nivel actual de conocimiento en testing de Sistemas de Información Web (WIS). A través de la identificación de nuestras experiencias previas y la presentación de un Plan de Testing detallado, hemos </w:t>
       </w:r>
       <w:r>
         <w:t>sentado</w:t>
@@ -2425,23 +2139,7 @@
         <w:jc w:val="both"/>
       </w:pPr>
       <w:r>
-        <w:t xml:space="preserve">La gestión de incidencias y la definición de criterios de finalización son aspectos clave que contribuirán a la mejora continua de nuestras prácticas de </w:t>
-      </w:r>
-      <w:proofErr w:type="spellStart"/>
-      <w:r>
-        <w:t>testing</w:t>
-      </w:r>
-      <w:proofErr w:type="spellEnd"/>
-      <w:r>
-        <w:t xml:space="preserve">, permitiéndonos abordar cualquier problema de manera efectiva y mantener un alto estándar de calidad. A medida que avanzamos en la asignatura, nos comprometemos a ampliar nuestras habilidades y conocimientos, incorporando nuevas técnicas de </w:t>
-      </w:r>
-      <w:proofErr w:type="spellStart"/>
-      <w:r>
-        <w:t>testing</w:t>
-      </w:r>
-      <w:proofErr w:type="spellEnd"/>
-      <w:r>
-        <w:t xml:space="preserve"> y mejorando continuamente los enfoques existentes. Esto no solo beneficiará nuestro aprendizaje, sino que también garantizará la satisfacción del usuario final en el desarrollo de este Sistema de Información Web.</w:t>
+        <w:t>La gestión de incidencias y la definición de criterios de finalización son aspectos clave que contribuirán a la mejora continua de nuestras prácticas de testing, permitiéndonos abordar cualquier problema de manera efectiva y mantener un alto estándar de calidad. A medida que avanzamos en la asignatura, nos comprometemos a ampliar nuestras habilidades y conocimientos, incorporando nuevas técnicas de testing y mejorando continuamente los enfoques existentes. Esto no solo beneficiará nuestro aprendizaje, sino que también garantizará la satisfacción del usuario final en el desarrollo de este Sistema de Información Web.</w:t>
       </w:r>
     </w:p>
     <w:p>
@@ -2494,18 +2192,8 @@
             <w:i/>
             <w:iCs/>
           </w:rPr>
-          <w:t xml:space="preserve">06 – </w:t>
+          <w:t>06 – Annexes.dock</w:t>
         </w:r>
-        <w:proofErr w:type="spellStart"/>
-        <w:r>
-          <w:rPr>
-            <w:rStyle w:val="Hipervnculo"/>
-            <w:i/>
-            <w:iCs/>
-          </w:rPr>
-          <w:t>Annexes.dock</w:t>
-        </w:r>
-        <w:proofErr w:type="spellEnd"/>
       </w:hyperlink>
       <w:r>
         <w:rPr>
@@ -2515,15 +2203,7 @@
         <w:t xml:space="preserve"> </w:t>
       </w:r>
       <w:r>
-        <w:t xml:space="preserve">– Project </w:t>
-      </w:r>
-      <w:proofErr w:type="spellStart"/>
-      <w:r>
-        <w:t>Statement</w:t>
-      </w:r>
-      <w:proofErr w:type="spellEnd"/>
-      <w:r>
-        <w:t xml:space="preserve">, </w:t>
+        <w:t xml:space="preserve">– Project Statement, </w:t>
       </w:r>
       <w:r>
         <w:t xml:space="preserve">Asignatura de </w:t>
@@ -4457,6 +4137,7 @@
   <w:style w:type="character" w:default="1" w:styleId="Fuentedeprrafopredeter">
     <w:name w:val="Default Paragraph Font"/>
     <w:uiPriority w:val="1"/>
+    <w:semiHidden/>
     <w:unhideWhenUsed/>
   </w:style>
   <w:style w:type="table" w:default="1" w:styleId="Tablanormal">

--- a/reports/C2/Group/D01/InformeConocimientosTestingWISGrupalD01_Group.docx
+++ b/reports/C2/Group/D01/InformeConocimientosTestingWISGrupalD01_Group.docx
@@ -64,7 +64,23 @@
           <w:sz w:val="56"/>
           <w:szCs w:val="56"/>
         </w:rPr>
-        <w:t>de testing para un</w:t>
+        <w:t xml:space="preserve">de </w:t>
+      </w:r>
+      <w:proofErr w:type="spellStart"/>
+      <w:r>
+        <w:rPr>
+          <w:sz w:val="56"/>
+          <w:szCs w:val="56"/>
+        </w:rPr>
+        <w:t>testing</w:t>
+      </w:r>
+      <w:proofErr w:type="spellEnd"/>
+      <w:r>
+        <w:rPr>
+          <w:sz w:val="56"/>
+          <w:szCs w:val="56"/>
+        </w:rPr>
+        <w:t xml:space="preserve"> para un</w:t>
       </w:r>
       <w:r>
         <w:rPr>
@@ -282,26 +298,50 @@
         <w:rPr>
           <w:rStyle w:val="Textoennegrita"/>
         </w:rPr>
-        <w:t>Enrique Nicol</w:t>
-      </w:r>
+        <w:t xml:space="preserve">Enrique </w:t>
+      </w:r>
+      <w:proofErr w:type="spellStart"/>
       <w:r>
         <w:rPr>
           <w:rStyle w:val="Textoennegrita"/>
         </w:rPr>
-        <w:t xml:space="preserve">ae </w:t>
+        <w:t>Nicol</w:t>
       </w:r>
       <w:r>
         <w:rPr>
           <w:rStyle w:val="Textoennegrita"/>
         </w:rPr>
-        <w:t xml:space="preserve">Barac </w:t>
-      </w:r>
+        <w:t>ae</w:t>
+      </w:r>
+      <w:proofErr w:type="spellEnd"/>
       <w:r>
         <w:rPr>
           <w:rStyle w:val="Textoennegrita"/>
         </w:rPr>
+        <w:t xml:space="preserve"> </w:t>
+      </w:r>
+      <w:proofErr w:type="spellStart"/>
+      <w:r>
+        <w:rPr>
+          <w:rStyle w:val="Textoennegrita"/>
+        </w:rPr>
+        <w:t>Barac</w:t>
+      </w:r>
+      <w:proofErr w:type="spellEnd"/>
+      <w:r>
+        <w:rPr>
+          <w:rStyle w:val="Textoennegrita"/>
+        </w:rPr>
+        <w:t xml:space="preserve"> </w:t>
+      </w:r>
+      <w:proofErr w:type="spellStart"/>
+      <w:r>
+        <w:rPr>
+          <w:rStyle w:val="Textoennegrita"/>
+        </w:rPr>
         <w:t>Ploae</w:t>
       </w:r>
+      <w:proofErr w:type="spellEnd"/>
       <w:r>
         <w:rPr>
           <w:rStyle w:val="Textoennegrita"/>
@@ -1107,7 +1147,15 @@
         <w:jc w:val="both"/>
       </w:pPr>
       <w:r>
-        <w:t>Como estudiantes de Ingeniería Informática, hemos tenido experiencias previas con pruebas de software en distintas asignaturas, lo que nos ha permitido familiarizarnos con conceptos generales de testing. Sin embargo, antes de abordar este tema, nuestro conocimiento sobre la evaluación de un Sistema de Información Web (WIS, por sus siglas en inglés) era limitado.</w:t>
+        <w:t xml:space="preserve">Como estudiantes de Ingeniería Informática, hemos tenido experiencias previas con pruebas de software en distintas asignaturas, lo que nos ha permitido familiarizarnos con conceptos generales de </w:t>
+      </w:r>
+      <w:proofErr w:type="spellStart"/>
+      <w:r>
+        <w:t>testing</w:t>
+      </w:r>
+      <w:proofErr w:type="spellEnd"/>
+      <w:r>
+        <w:t>. Sin embargo, antes de abordar este tema, nuestro conocimiento sobre la evaluación de un Sistema de Información Web (WIS, por sus siglas en inglés) era limitado.</w:t>
       </w:r>
     </w:p>
     <w:p>
@@ -1124,13 +1172,29 @@
         <w:t>WIS. Este informe busca reflejar nuestro punto de partida antes de cursar esta materia, destacando lo que sabíamos y las lagunas de conocimiento que esperamos llenar. Se presenta una visión detallada sobre el punto de partida del grupo en términos de</w:t>
       </w:r>
       <w:r>
-        <w:t xml:space="preserve"> testing, </w:t>
+        <w:t xml:space="preserve"> </w:t>
+      </w:r>
+      <w:proofErr w:type="spellStart"/>
+      <w:r>
+        <w:t>testing</w:t>
+      </w:r>
+      <w:proofErr w:type="spellEnd"/>
+      <w:r>
+        <w:t xml:space="preserve">, </w:t>
       </w:r>
       <w:r>
         <w:t>la estrategia</w:t>
       </w:r>
       <w:r>
-        <w:t xml:space="preserve"> de prueba a seguir durante el proyecto junto con el plan de testing aplicado </w:t>
+        <w:t xml:space="preserve"> de prueba a seguir durante el proyecto junto con el plan de </w:t>
+      </w:r>
+      <w:proofErr w:type="spellStart"/>
+      <w:r>
+        <w:t>testing</w:t>
+      </w:r>
+      <w:proofErr w:type="spellEnd"/>
+      <w:r>
+        <w:t xml:space="preserve"> aplicado </w:t>
       </w:r>
       <w:r>
         <w:t>en el desarrollo y mantenimiento de estos sistemas.</w:t>
@@ -1141,7 +1205,25 @@
         <w:jc w:val="both"/>
       </w:pPr>
       <w:r>
-        <w:t>El propósito de este informe es plasmar nuestro nivel actual de experiencia y comprensión en el desarrollo de un WIS, estableciendo un punto de partida que nos permita medir nuestro progreso a lo largo del curso. Asimismo, funcionará como un recurso comparativo para evaluar el crecimiento de nuestros conocimientos en esta área.</w:t>
+        <w:t xml:space="preserve">El propósito de este informe es plasmar nuestro </w:t>
+      </w:r>
+      <w:r>
+        <w:t>nivel de</w:t>
+      </w:r>
+      <w:r>
+        <w:t xml:space="preserve"> experiencia y comprensión en el desarrollo de un WIS</w:t>
+      </w:r>
+      <w:r>
+        <w:t xml:space="preserve"> antes de cursar esta asignatura. De esta manera,</w:t>
+      </w:r>
+      <w:r>
+        <w:t xml:space="preserve"> establec</w:t>
+      </w:r>
+      <w:r>
+        <w:t>emos</w:t>
+      </w:r>
+      <w:r>
+        <w:t xml:space="preserve"> un punto de partida que nos permita medir nuestro progreso a lo largo del curso. Asimismo, funcionará como un recurso comparativo para evaluar el crecimiento de nuestros conocimientos en esta área.</w:t>
       </w:r>
     </w:p>
     <w:p>
@@ -1405,7 +1487,16 @@
               <w:jc w:val="center"/>
             </w:pPr>
             <w:r>
-              <w:t>19/02/2025</w:t>
+              <w:t>03</w:t>
+            </w:r>
+            <w:r>
+              <w:t>/0</w:t>
+            </w:r>
+            <w:r>
+              <w:t>7</w:t>
+            </w:r>
+            <w:r>
+              <w:t>/2025</w:t>
             </w:r>
           </w:p>
         </w:tc>
@@ -1469,7 +1560,15 @@
         <w:jc w:val="both"/>
       </w:pPr>
       <w:r>
-        <w:t>El presente informe tiene como objetivo establecer una base inicial sobre nuestro conocimiento en el ámbito del testing de Sistemas de Información Web (WIS). Dado que hasta el momento nuestra experiencia en pruebas de software se ha centrado en aplicaciones convencionales, es fundamental identificar nuestras fortalezas y áreas de mejora antes de profundizar en metodologías específicas para la evaluación de estos sistemas. A través de este documento, buscamos no solo reconocer nuestro nivel de comprensión actual, sino también sentar las bases para un análisis comparativo que nos permita medir el progreso alcanzado a lo largo de la asignatura.</w:t>
+        <w:t xml:space="preserve">El presente informe tiene como objetivo establecer una base inicial sobre nuestro conocimiento en el ámbito del </w:t>
+      </w:r>
+      <w:proofErr w:type="spellStart"/>
+      <w:r>
+        <w:t>testing</w:t>
+      </w:r>
+      <w:proofErr w:type="spellEnd"/>
+      <w:r>
+        <w:t xml:space="preserve"> de Sistemas de Información Web (WIS). Dado que hasta el momento nuestra experiencia en pruebas de software se ha centrado en aplicaciones convencionales, es fundamental identificar nuestras fortalezas y áreas de mejora antes de profundizar en metodologías específicas para la evaluación de estos sistemas. A través de este documento, buscamos no solo reconocer nuestro nivel de comprensión actual, sino también sentar las bases para un análisis comparativo que nos permita medir el progreso alcanzado a lo largo de la asignatura.</w:t>
       </w:r>
     </w:p>
     <w:p>
@@ -1495,7 +1594,15 @@
         <w:t>Conocimiento previo sobre</w:t>
       </w:r>
       <w:r>
-        <w:t xml:space="preserve"> el testing de</w:t>
+        <w:t xml:space="preserve"> el </w:t>
+      </w:r>
+      <w:proofErr w:type="spellStart"/>
+      <w:r>
+        <w:t>testing</w:t>
+      </w:r>
+      <w:proofErr w:type="spellEnd"/>
+      <w:r>
+        <w:t xml:space="preserve"> de</w:t>
       </w:r>
       <w:r>
         <w:t xml:space="preserve"> WIS</w:t>
@@ -1512,6 +1619,7 @@
       <w:r>
         <w:t xml:space="preserve">ontamos con experiencia previa en distintas metodologías y prácticas de prueba adquiridas en asignaturas anteriores. Hemos trabajado con pruebas unitarias, aplicando la estrategia </w:t>
       </w:r>
+      <w:proofErr w:type="spellStart"/>
       <w:r>
         <w:rPr>
           <w:i/>
@@ -1519,12 +1627,26 @@
         </w:rPr>
         <w:t>Arrange-Act-Assert</w:t>
       </w:r>
-      <w:r>
-        <w:t xml:space="preserve"> para diseñar tanto casos positivos como negativos, asegurando que cada unidad de código se comporte según lo esperado en diferentes escenarios. Para ello, hemos utilizado frameworks de pruebas unitarias, lo que nos ha permitido estructurar y ejecutar los test</w:t>
+      <w:proofErr w:type="spellEnd"/>
+      <w:r>
+        <w:t xml:space="preserve"> para diseñar tanto casos positivos como negativos, asegurando que cada unidad de código se comporte según lo esperado en diferentes escenarios. Para ello, hemos utilizado </w:t>
+      </w:r>
+      <w:proofErr w:type="spellStart"/>
+      <w:r>
+        <w:t>frameworks</w:t>
+      </w:r>
+      <w:proofErr w:type="spellEnd"/>
+      <w:r>
+        <w:t xml:space="preserve"> de pruebas unitarias, lo que nos ha permitido estructurar y ejecutar los </w:t>
+      </w:r>
+      <w:proofErr w:type="spellStart"/>
+      <w:r>
+        <w:t>test</w:t>
       </w:r>
       <w:r>
         <w:t>s</w:t>
       </w:r>
+      <w:proofErr w:type="spellEnd"/>
       <w:r>
         <w:t xml:space="preserve"> de manera eficiente y automatizada.</w:t>
       </w:r>
@@ -1534,8 +1656,17 @@
         <w:jc w:val="both"/>
       </w:pPr>
       <w:r>
-        <w:t xml:space="preserve">También hemos aplicado pruebas específicas en el contexto de Spring Validators, verificando que las validaciones de datos cumplan con los requisitos establecidos. Además, hemos empleado test </w:t>
-      </w:r>
+        <w:t xml:space="preserve">También hemos aplicado pruebas específicas en el contexto de Spring </w:t>
+      </w:r>
+      <w:proofErr w:type="spellStart"/>
+      <w:r>
+        <w:t>Validators</w:t>
+      </w:r>
+      <w:proofErr w:type="spellEnd"/>
+      <w:r>
+        <w:t xml:space="preserve">, verificando que las validaciones de datos cumplan con los requisitos establecidos. Además, hemos empleado test </w:t>
+      </w:r>
+      <w:proofErr w:type="spellStart"/>
       <w:r>
         <w:rPr>
           <w:i/>
@@ -1543,9 +1674,11 @@
         </w:rPr>
         <w:t>doubles</w:t>
       </w:r>
+      <w:proofErr w:type="spellEnd"/>
       <w:r>
         <w:t xml:space="preserve">, como </w:t>
       </w:r>
+      <w:proofErr w:type="spellStart"/>
       <w:r>
         <w:rPr>
           <w:i/>
@@ -1553,9 +1686,11 @@
         </w:rPr>
         <w:t>mocks</w:t>
       </w:r>
+      <w:proofErr w:type="spellEnd"/>
       <w:r>
         <w:t xml:space="preserve">, </w:t>
       </w:r>
+      <w:proofErr w:type="spellStart"/>
       <w:r>
         <w:rPr>
           <w:i/>
@@ -1563,9 +1698,11 @@
         </w:rPr>
         <w:t>stubs</w:t>
       </w:r>
+      <w:proofErr w:type="spellEnd"/>
       <w:r>
         <w:t xml:space="preserve"> y </w:t>
       </w:r>
+      <w:proofErr w:type="spellStart"/>
       <w:r>
         <w:rPr>
           <w:i/>
@@ -1573,8 +1710,25 @@
         </w:rPr>
         <w:t>spies</w:t>
       </w:r>
-      <w:r>
-        <w:t>, para simular el comportamiento de componentes externos y aislar el código en pruebas unitarias. En este sentido, Mockito ha sido una de las herramientas principales para la creación de mocks, facilitando la validación del comportamiento tanto en repositorios como en servicios.</w:t>
+      <w:proofErr w:type="spellEnd"/>
+      <w:r>
+        <w:t xml:space="preserve">, para simular el comportamiento de componentes externos y aislar el código en pruebas unitarias. En este sentido, </w:t>
+      </w:r>
+      <w:proofErr w:type="spellStart"/>
+      <w:r>
+        <w:t>Mockito</w:t>
+      </w:r>
+      <w:proofErr w:type="spellEnd"/>
+      <w:r>
+        <w:t xml:space="preserve"> ha sido una de las herramientas principales para la creación de </w:t>
+      </w:r>
+      <w:proofErr w:type="spellStart"/>
+      <w:r>
+        <w:t>mocks</w:t>
+      </w:r>
+      <w:proofErr w:type="spellEnd"/>
+      <w:r>
+        <w:t>, facilitando la validación del comportamiento tanto en repositorios como en servicios.</w:t>
       </w:r>
     </w:p>
     <w:p>
@@ -1595,6 +1749,7 @@
       <w:r>
         <w:t xml:space="preserve">unque hemos trabajado con pruebas </w:t>
       </w:r>
+      <w:proofErr w:type="spellStart"/>
       <w:r>
         <w:rPr>
           <w:i/>
@@ -1602,6 +1757,7 @@
         </w:rPr>
         <w:t>end-to-end</w:t>
       </w:r>
+      <w:proofErr w:type="spellEnd"/>
       <w:r>
         <w:t xml:space="preserve"> (</w:t>
       </w:r>
@@ -1613,7 +1769,15 @@
         <w:t>E2E</w:t>
       </w:r>
       <w:r>
-        <w:t>) y pruebas de aceptación, estas han sido las menos exploradas en comparación con otros tipos de testing. No obstante, entendemos su importancia en la validación del sistema completo desde la perspectiva del usuario.</w:t>
+        <w:t xml:space="preserve">) y pruebas de aceptación, estas han sido las menos exploradas en comparación con otros tipos de </w:t>
+      </w:r>
+      <w:proofErr w:type="spellStart"/>
+      <w:r>
+        <w:t>testing</w:t>
+      </w:r>
+      <w:proofErr w:type="spellEnd"/>
+      <w:r>
+        <w:t>. No obstante, entendemos su importancia en la validación del sistema completo desde la perspectiva del usuario.</w:t>
       </w:r>
     </w:p>
     <w:p>
@@ -1621,7 +1785,114 @@
         <w:jc w:val="both"/>
       </w:pPr>
       <w:r>
-        <w:t xml:space="preserve">Durante todas estas pruebas, hemos seguido los principios DRY (Don't Repeat Yourself) para evitar redundancias en el código de test y DAMP (Descriptive And Meaningful Phrases) para asegurar que los casos de prueba sean comprensibles y mantenibles. </w:t>
+        <w:t xml:space="preserve">Durante todas estas pruebas, hemos seguido los principios </w:t>
+      </w:r>
+      <w:r>
+        <w:rPr>
+          <w:i/>
+          <w:iCs/>
+        </w:rPr>
+        <w:t>DRY</w:t>
+      </w:r>
+      <w:r>
+        <w:t xml:space="preserve"> (</w:t>
+      </w:r>
+      <w:proofErr w:type="spellStart"/>
+      <w:r>
+        <w:rPr>
+          <w:i/>
+          <w:iCs/>
+        </w:rPr>
+        <w:t>Don't</w:t>
+      </w:r>
+      <w:proofErr w:type="spellEnd"/>
+      <w:r>
+        <w:rPr>
+          <w:i/>
+          <w:iCs/>
+        </w:rPr>
+        <w:t xml:space="preserve"> </w:t>
+      </w:r>
+      <w:proofErr w:type="spellStart"/>
+      <w:r>
+        <w:rPr>
+          <w:i/>
+          <w:iCs/>
+        </w:rPr>
+        <w:t>Repeat</w:t>
+      </w:r>
+      <w:proofErr w:type="spellEnd"/>
+      <w:r>
+        <w:rPr>
+          <w:i/>
+          <w:iCs/>
+        </w:rPr>
+        <w:t xml:space="preserve"> </w:t>
+      </w:r>
+      <w:proofErr w:type="spellStart"/>
+      <w:r>
+        <w:rPr>
+          <w:i/>
+          <w:iCs/>
+        </w:rPr>
+        <w:t>Yourself</w:t>
+      </w:r>
+      <w:proofErr w:type="spellEnd"/>
+      <w:r>
+        <w:t xml:space="preserve">) para evitar redundancias en el código </w:t>
+      </w:r>
+      <w:proofErr w:type="gramStart"/>
+      <w:r>
+        <w:t>de test</w:t>
+      </w:r>
+      <w:proofErr w:type="gramEnd"/>
+      <w:r>
+        <w:t xml:space="preserve"> y </w:t>
+      </w:r>
+      <w:r>
+        <w:rPr>
+          <w:i/>
+          <w:iCs/>
+        </w:rPr>
+        <w:t>DAMP</w:t>
+      </w:r>
+      <w:r>
+        <w:t xml:space="preserve"> (</w:t>
+      </w:r>
+      <w:r>
+        <w:rPr>
+          <w:i/>
+          <w:iCs/>
+        </w:rPr>
+        <w:t xml:space="preserve">Descriptive And </w:t>
+      </w:r>
+      <w:proofErr w:type="spellStart"/>
+      <w:r>
+        <w:rPr>
+          <w:i/>
+          <w:iCs/>
+        </w:rPr>
+        <w:t>Meaningful</w:t>
+      </w:r>
+      <w:proofErr w:type="spellEnd"/>
+      <w:r>
+        <w:rPr>
+          <w:i/>
+          <w:iCs/>
+        </w:rPr>
+        <w:t xml:space="preserve"> </w:t>
+      </w:r>
+      <w:proofErr w:type="spellStart"/>
+      <w:r>
+        <w:rPr>
+          <w:i/>
+          <w:iCs/>
+        </w:rPr>
+        <w:t>Phrases</w:t>
+      </w:r>
+      <w:proofErr w:type="spellEnd"/>
+      <w:r>
+        <w:t xml:space="preserve">) para asegurar que los casos de prueba sean comprensibles y mantenibles. </w:t>
       </w:r>
     </w:p>
     <w:p/>
@@ -1641,8 +1912,13 @@
         <w:t xml:space="preserve">5. </w:t>
       </w:r>
       <w:r>
-        <w:t>Plan de Testing</w:t>
-      </w:r>
+        <w:t xml:space="preserve">Plan de </w:t>
+      </w:r>
+      <w:proofErr w:type="spellStart"/>
+      <w:r>
+        <w:t>Testing</w:t>
+      </w:r>
+      <w:proofErr w:type="spellEnd"/>
       <w:r>
         <w:t xml:space="preserve"> anteriores</w:t>
       </w:r>
@@ -1680,7 +1956,15 @@
         <w:t>a continuación</w:t>
       </w:r>
       <w:r>
-        <w:t>, logramos identificar y corregir errores de manera efectiva, lo que contribuyó a la mejora continua de nuestras prácticas de testing y aseguró la satisfacción del usuario final.</w:t>
+        <w:t xml:space="preserve">, logramos identificar y corregir errores de manera efectiva, lo que contribuyó a la mejora continua de nuestras prácticas de </w:t>
+      </w:r>
+      <w:proofErr w:type="spellStart"/>
+      <w:r>
+        <w:t>testing</w:t>
+      </w:r>
+      <w:proofErr w:type="spellEnd"/>
+      <w:r>
+        <w:t xml:space="preserve"> y aseguró la satisfacción del usuario final.</w:t>
       </w:r>
     </w:p>
     <w:p>
@@ -1709,13 +1993,61 @@
         <w:t>Anteriormente, e</w:t>
       </w:r>
       <w:r>
-        <w:t>l testing del WIS se llevó a cabo en un entorno controlado que reflejó la configuración del sistema en producción, lo que garantizó la validez de las pruebas. Utilizamos herramientas de pruebas ampliamente reconocidas en la industria, como JUnit para las pruebas unitarias</w:t>
+        <w:t xml:space="preserve">l </w:t>
+      </w:r>
+      <w:proofErr w:type="spellStart"/>
+      <w:r>
+        <w:t>testing</w:t>
+      </w:r>
+      <w:proofErr w:type="spellEnd"/>
+      <w:r>
+        <w:t xml:space="preserve"> del WIS se llevó a cabo en un entorno controlado que reflejó la configuración del sistema en producción, lo que garantizó la validez de las pruebas. Utilizamos herramientas de pruebas ampliamente reconocidas en la industria, como </w:t>
+      </w:r>
+      <w:proofErr w:type="spellStart"/>
+      <w:r>
+        <w:t>JUnit</w:t>
+      </w:r>
+      <w:proofErr w:type="spellEnd"/>
+      <w:r>
+        <w:t xml:space="preserve"> para las pruebas unitarias</w:t>
       </w:r>
       <w:r>
         <w:t xml:space="preserve"> y</w:t>
       </w:r>
       <w:r>
-        <w:t xml:space="preserve"> Mockito para la creación de mocks. Además, implementamos Postman para validar APIs y servicios web. La configuración de estas herramientas nos permitió realizar pruebas exhaustivas y eficaces, asegurando que cada funcionalidad del sistema se evaluara correctamente antes de su lanzamiento.</w:t>
+        <w:t xml:space="preserve"> </w:t>
+      </w:r>
+      <w:proofErr w:type="spellStart"/>
+      <w:r>
+        <w:t>Mockito</w:t>
+      </w:r>
+      <w:proofErr w:type="spellEnd"/>
+      <w:r>
+        <w:t xml:space="preserve"> para la creación de </w:t>
+      </w:r>
+      <w:proofErr w:type="spellStart"/>
+      <w:r>
+        <w:t>mocks</w:t>
+      </w:r>
+      <w:proofErr w:type="spellEnd"/>
+      <w:r>
+        <w:t xml:space="preserve">. Además, implementamos </w:t>
+      </w:r>
+      <w:proofErr w:type="spellStart"/>
+      <w:r>
+        <w:t>Postman</w:t>
+      </w:r>
+      <w:proofErr w:type="spellEnd"/>
+      <w:r>
+        <w:t xml:space="preserve"> para validar </w:t>
+      </w:r>
+      <w:proofErr w:type="spellStart"/>
+      <w:r>
+        <w:t>APIs</w:t>
+      </w:r>
+      <w:proofErr w:type="spellEnd"/>
+      <w:r>
+        <w:t xml:space="preserve"> y servicios web. La configuración de estas herramientas nos permitió realizar pruebas exhaustivas y eficaces, asegurando que cada funcionalidad del sistema se evaluara correctamente antes de su lanzamiento.</w:t>
       </w:r>
     </w:p>
     <w:p>
@@ -1749,11 +2081,28 @@
         <w:jc w:val="both"/>
       </w:pPr>
       <w:r>
-        <w:t>La finalización del proceso de testing en proyectos anteriores se determinó en base a varios criterios predefinidos. Se consideró que el testing era suficiente cuando se logró una cobertura de pruebas del 80% del código, lo que indicaba que la mayoría de las funcionalidades habían sido evaluadas.</w:t>
+        <w:t xml:space="preserve">La finalización del proceso de </w:t>
+      </w:r>
+      <w:proofErr w:type="spellStart"/>
+      <w:r>
+        <w:t>testing</w:t>
+      </w:r>
+      <w:proofErr w:type="spellEnd"/>
+      <w:r>
+        <w:t xml:space="preserve"> en proyectos anteriores se determinó en base a varios criterios predefinidos. Se consideró que el </w:t>
+      </w:r>
+      <w:proofErr w:type="spellStart"/>
+      <w:r>
+        <w:t>testing</w:t>
+      </w:r>
+      <w:proofErr w:type="spellEnd"/>
+      <w:r>
+        <w:t xml:space="preserve"> era suficiente cuando se logró una cobertura de pruebas del 80% del código, lo que indicaba que la mayoría de las funcionalidades habían sido evaluadas.</w:t>
       </w:r>
       <w:r>
         <w:t xml:space="preserve"> Se usó la herramienta </w:t>
       </w:r>
+      <w:proofErr w:type="spellStart"/>
       <w:r>
         <w:rPr>
           <w:i/>
@@ -1761,8 +2110,17 @@
         </w:rPr>
         <w:t>JaCoCo</w:t>
       </w:r>
-      <w:r>
-        <w:t xml:space="preserve"> para la medición de la misma.</w:t>
+      <w:proofErr w:type="spellEnd"/>
+      <w:r>
+        <w:t xml:space="preserve"> para la medición de </w:t>
+      </w:r>
+      <w:proofErr w:type="gramStart"/>
+      <w:r>
+        <w:t>la misma</w:t>
+      </w:r>
+      <w:proofErr w:type="gramEnd"/>
+      <w:r>
+        <w:t>.</w:t>
       </w:r>
       <w:r>
         <w:t xml:space="preserve"> Asimismo, todos los defectos críticos debían ser corregidos y verificados antes de la entrega final del sistema. La validación de los criterios de aceptación establecidos en las pruebas funcionales también fue un factor clave en la determinación de la finalización, asegurando que el sistema cumpliera con los requisitos del cliente y proporcionara una experiencia positiva al usuario.</w:t>
@@ -1791,7 +2149,15 @@
         <w:jc w:val="both"/>
       </w:pPr>
       <w:r>
-        <w:t>La gestión de incidencias fue un componente esencial del proceso de testing en nuestros proyectos anteriores, asegurando que cualquier error o fallo identificado durante las pruebas fuera documentado y abordado de manera eficaz. Utilizamos herramientas de seguimiento como Jira o Trello para registrar y priorizar las incidencias, categorizándolas según su gravedad: bloqueantes, críticos o menores. El equipo evaluó cada incidencia y asignó responsabilidades para su resolución, garantizando que se abordaran en un plazo razonable. Este enfoque nos permitió mantener un control adecuado sobre los problemas y asegurar que no afectaran la calidad final del WIS.</w:t>
+        <w:t xml:space="preserve">La gestión de incidencias fue un componente esencial del proceso de </w:t>
+      </w:r>
+      <w:proofErr w:type="spellStart"/>
+      <w:r>
+        <w:t>testing</w:t>
+      </w:r>
+      <w:proofErr w:type="spellEnd"/>
+      <w:r>
+        <w:t xml:space="preserve"> en nuestros proyectos anteriores, asegurando que cualquier error o fallo identificado durante las pruebas fuera documentado y abordado de manera eficaz. Utilizamos herramientas de seguimiento como Jira o Trello para registrar y priorizar las incidencias, categorizándolas según su gravedad: bloqueantes, críticos o menores. El equipo evaluó cada incidencia y asignó responsabilidades para su resolución, garantizando que se abordaran en un plazo razonable. Este enfoque nos permitió mantener un control adecuado sobre los problemas y asegurar que no afectaran la calidad final del WIS.</w:t>
       </w:r>
     </w:p>
     <w:p>
@@ -1853,6 +2219,7 @@
       <w:r>
         <w:t xml:space="preserve">n siguiendo la metodología </w:t>
       </w:r>
+      <w:proofErr w:type="spellStart"/>
       <w:r>
         <w:rPr>
           <w:i/>
@@ -1860,6 +2227,7 @@
         </w:rPr>
         <w:t>Arrange-Act-Assert</w:t>
       </w:r>
+      <w:proofErr w:type="spellEnd"/>
       <w:r>
         <w:t>.</w:t>
       </w:r>
@@ -1898,9 +2266,11 @@
       <w:r>
         <w:t xml:space="preserve">ó </w:t>
       </w:r>
+      <w:proofErr w:type="spellStart"/>
       <w:r>
         <w:t>Mockito</w:t>
       </w:r>
+      <w:proofErr w:type="spellEnd"/>
       <w:r>
         <w:t xml:space="preserve"> para simular dependencias en repositorios y servicios.</w:t>
       </w:r>
@@ -1921,8 +2291,17 @@
         <w:t>on</w:t>
       </w:r>
       <w:r>
-        <w:t xml:space="preserve"> test doubles (</w:t>
-      </w:r>
+        <w:t xml:space="preserve"> test </w:t>
+      </w:r>
+      <w:proofErr w:type="spellStart"/>
+      <w:r>
+        <w:t>doubles</w:t>
+      </w:r>
+      <w:proofErr w:type="spellEnd"/>
+      <w:r>
+        <w:t xml:space="preserve"> (</w:t>
+      </w:r>
+      <w:proofErr w:type="spellStart"/>
       <w:r>
         <w:rPr>
           <w:i/>
@@ -1930,9 +2309,11 @@
         </w:rPr>
         <w:t>mocks</w:t>
       </w:r>
+      <w:proofErr w:type="spellEnd"/>
       <w:r>
         <w:t xml:space="preserve"> y </w:t>
       </w:r>
+      <w:proofErr w:type="spellStart"/>
       <w:r>
         <w:rPr>
           <w:i/>
@@ -1940,6 +2321,7 @@
         </w:rPr>
         <w:t>stubs</w:t>
       </w:r>
+      <w:proofErr w:type="spellEnd"/>
       <w:r>
         <w:t>) para aislar componentes.</w:t>
       </w:r>
@@ -1987,7 +2369,15 @@
         <w:t>on</w:t>
       </w:r>
       <w:r>
-        <w:t xml:space="preserve"> la comunicación con la base de datos y APIs externas.</w:t>
+        <w:t xml:space="preserve"> la comunicación con la base de datos y </w:t>
+      </w:r>
+      <w:proofErr w:type="spellStart"/>
+      <w:r>
+        <w:t>APIs</w:t>
+      </w:r>
+      <w:proofErr w:type="spellEnd"/>
+      <w:r>
+        <w:t xml:space="preserve"> externas.</w:t>
       </w:r>
     </w:p>
     <w:p>
@@ -2016,6 +2406,7 @@
       <w:r>
         <w:t xml:space="preserve">Pruebas </w:t>
       </w:r>
+      <w:proofErr w:type="spellStart"/>
       <w:r>
         <w:rPr>
           <w:i/>
@@ -2023,6 +2414,7 @@
         </w:rPr>
         <w:t>End-to-End</w:t>
       </w:r>
+      <w:proofErr w:type="spellEnd"/>
       <w:r>
         <w:t>:</w:t>
       </w:r>
@@ -2125,7 +2517,35 @@
         <w:t>E</w:t>
       </w:r>
       <w:r>
-        <w:t xml:space="preserve">ste informe ha establecido un marco sólido para comprender nuestro nivel actual de conocimiento en testing de Sistemas de Información Web (WIS). A través de la identificación de nuestras experiencias previas y la presentación de un Plan de Testing detallado, hemos </w:t>
+        <w:t>ste informe ha establecido un marco sólido para comprender nuestro nivel actual</w:t>
+      </w:r>
+      <w:r>
+        <w:t xml:space="preserve"> (</w:t>
+      </w:r>
+      <w:r>
+        <w:t>previo a cursar la asignatura de Diseño y Pruebas II</w:t>
+      </w:r>
+      <w:r>
+        <w:t>)</w:t>
+      </w:r>
+      <w:r>
+        <w:t xml:space="preserve"> de conocimiento en </w:t>
+      </w:r>
+      <w:proofErr w:type="spellStart"/>
+      <w:r>
+        <w:t>testing</w:t>
+      </w:r>
+      <w:proofErr w:type="spellEnd"/>
+      <w:r>
+        <w:t xml:space="preserve"> de Sistemas de Información Web (WIS). A través de la identificación de nuestras experiencias previas y la presentación de un Plan de </w:t>
+      </w:r>
+      <w:proofErr w:type="spellStart"/>
+      <w:r>
+        <w:t>Testing</w:t>
+      </w:r>
+      <w:proofErr w:type="spellEnd"/>
+      <w:r>
+        <w:t xml:space="preserve"> detallado, hemos </w:t>
       </w:r>
       <w:r>
         <w:t>sentado</w:t>
@@ -2139,7 +2559,23 @@
         <w:jc w:val="both"/>
       </w:pPr>
       <w:r>
-        <w:t>La gestión de incidencias y la definición de criterios de finalización son aspectos clave que contribuirán a la mejora continua de nuestras prácticas de testing, permitiéndonos abordar cualquier problema de manera efectiva y mantener un alto estándar de calidad. A medida que avanzamos en la asignatura, nos comprometemos a ampliar nuestras habilidades y conocimientos, incorporando nuevas técnicas de testing y mejorando continuamente los enfoques existentes. Esto no solo beneficiará nuestro aprendizaje, sino que también garantizará la satisfacción del usuario final en el desarrollo de este Sistema de Información Web.</w:t>
+        <w:t xml:space="preserve">La gestión de incidencias y la definición de criterios de finalización son aspectos clave que contribuirán a la mejora continua de nuestras prácticas de </w:t>
+      </w:r>
+      <w:proofErr w:type="spellStart"/>
+      <w:r>
+        <w:t>testing</w:t>
+      </w:r>
+      <w:proofErr w:type="spellEnd"/>
+      <w:r>
+        <w:t xml:space="preserve">, permitiéndonos abordar cualquier problema de manera efectiva y mantener un alto estándar de calidad. A medida que avanzamos en la asignatura, nos comprometemos a ampliar nuestras habilidades y conocimientos, incorporando nuevas técnicas de </w:t>
+      </w:r>
+      <w:proofErr w:type="spellStart"/>
+      <w:r>
+        <w:t>testing</w:t>
+      </w:r>
+      <w:proofErr w:type="spellEnd"/>
+      <w:r>
+        <w:t xml:space="preserve"> y mejorando continuamente los enfoques existentes. Esto no solo beneficiará nuestro aprendizaje, sino que también garantizará la satisfacción del usuario final en el desarrollo de este Sistema de Información Web.</w:t>
       </w:r>
     </w:p>
     <w:p>
@@ -2192,8 +2628,18 @@
             <w:i/>
             <w:iCs/>
           </w:rPr>
-          <w:t>06 – Annexes.dock</w:t>
+          <w:t xml:space="preserve">06 – </w:t>
         </w:r>
+        <w:proofErr w:type="spellStart"/>
+        <w:r>
+          <w:rPr>
+            <w:rStyle w:val="Hipervnculo"/>
+            <w:i/>
+            <w:iCs/>
+          </w:rPr>
+          <w:t>Annexes.dock</w:t>
+        </w:r>
+        <w:proofErr w:type="spellEnd"/>
       </w:hyperlink>
       <w:r>
         <w:rPr>
@@ -2203,7 +2649,15 @@
         <w:t xml:space="preserve"> </w:t>
       </w:r>
       <w:r>
-        <w:t xml:space="preserve">– Project Statement, </w:t>
+        <w:t xml:space="preserve">– Project </w:t>
+      </w:r>
+      <w:proofErr w:type="spellStart"/>
+      <w:r>
+        <w:t>Statement</w:t>
+      </w:r>
+      <w:proofErr w:type="spellEnd"/>
+      <w:r>
+        <w:t xml:space="preserve">, </w:t>
       </w:r>
       <w:r>
         <w:t xml:space="preserve">Asignatura de </w:t>

--- a/reports/C2/Group/D01/InformeConocimientosTestingWISGrupalD01_Group.docx
+++ b/reports/C2/Group/D01/InformeConocimientosTestingWISGrupalD01_Group.docx
@@ -64,23 +64,7 @@
           <w:sz w:val="56"/>
           <w:szCs w:val="56"/>
         </w:rPr>
-        <w:t xml:space="preserve">de </w:t>
-      </w:r>
-      <w:proofErr w:type="spellStart"/>
-      <w:r>
-        <w:rPr>
-          <w:sz w:val="56"/>
-          <w:szCs w:val="56"/>
-        </w:rPr>
-        <w:t>testing</w:t>
-      </w:r>
-      <w:proofErr w:type="spellEnd"/>
-      <w:r>
-        <w:rPr>
-          <w:sz w:val="56"/>
-          <w:szCs w:val="56"/>
-        </w:rPr>
-        <w:t xml:space="preserve"> para un</w:t>
+        <w:t>de testing para un</w:t>
       </w:r>
       <w:r>
         <w:rPr>
@@ -298,50 +282,26 @@
         <w:rPr>
           <w:rStyle w:val="Textoennegrita"/>
         </w:rPr>
-        <w:t xml:space="preserve">Enrique </w:t>
-      </w:r>
-      <w:proofErr w:type="spellStart"/>
+        <w:t>Enrique Nicol</w:t>
+      </w:r>
       <w:r>
         <w:rPr>
           <w:rStyle w:val="Textoennegrita"/>
         </w:rPr>
-        <w:t>Nicol</w:t>
+        <w:t xml:space="preserve">ae </w:t>
       </w:r>
       <w:r>
         <w:rPr>
           <w:rStyle w:val="Textoennegrita"/>
         </w:rPr>
-        <w:t>ae</w:t>
-      </w:r>
-      <w:proofErr w:type="spellEnd"/>
+        <w:t xml:space="preserve">Barac </w:t>
+      </w:r>
       <w:r>
         <w:rPr>
           <w:rStyle w:val="Textoennegrita"/>
         </w:rPr>
-        <w:t xml:space="preserve"> </w:t>
-      </w:r>
-      <w:proofErr w:type="spellStart"/>
-      <w:r>
-        <w:rPr>
-          <w:rStyle w:val="Textoennegrita"/>
-        </w:rPr>
-        <w:t>Barac</w:t>
-      </w:r>
-      <w:proofErr w:type="spellEnd"/>
-      <w:r>
-        <w:rPr>
-          <w:rStyle w:val="Textoennegrita"/>
-        </w:rPr>
-        <w:t xml:space="preserve"> </w:t>
-      </w:r>
-      <w:proofErr w:type="spellStart"/>
-      <w:r>
-        <w:rPr>
-          <w:rStyle w:val="Textoennegrita"/>
-        </w:rPr>
         <w:t>Ploae</w:t>
       </w:r>
-      <w:proofErr w:type="spellEnd"/>
       <w:r>
         <w:rPr>
           <w:rStyle w:val="Textoennegrita"/>
@@ -1147,15 +1107,7 @@
         <w:jc w:val="both"/>
       </w:pPr>
       <w:r>
-        <w:t xml:space="preserve">Como estudiantes de Ingeniería Informática, hemos tenido experiencias previas con pruebas de software en distintas asignaturas, lo que nos ha permitido familiarizarnos con conceptos generales de </w:t>
-      </w:r>
-      <w:proofErr w:type="spellStart"/>
-      <w:r>
-        <w:t>testing</w:t>
-      </w:r>
-      <w:proofErr w:type="spellEnd"/>
-      <w:r>
-        <w:t>. Sin embargo, antes de abordar este tema, nuestro conocimiento sobre la evaluación de un Sistema de Información Web (WIS, por sus siglas en inglés) era limitado.</w:t>
+        <w:t>Como estudiantes de Ingeniería Informática, hemos tenido experiencias previas con pruebas de software en distintas asignaturas, lo que nos ha permitido familiarizarnos con conceptos generales de testing. Sin embargo, antes de abordar este tema, nuestro conocimiento sobre la evaluación de un Sistema de Información Web (WIS, por sus siglas en inglés) era limitado.</w:t>
       </w:r>
     </w:p>
     <w:p>
@@ -1172,29 +1124,13 @@
         <w:t>WIS. Este informe busca reflejar nuestro punto de partida antes de cursar esta materia, destacando lo que sabíamos y las lagunas de conocimiento que esperamos llenar. Se presenta una visión detallada sobre el punto de partida del grupo en términos de</w:t>
       </w:r>
       <w:r>
-        <w:t xml:space="preserve"> </w:t>
-      </w:r>
-      <w:proofErr w:type="spellStart"/>
-      <w:r>
-        <w:t>testing</w:t>
-      </w:r>
-      <w:proofErr w:type="spellEnd"/>
-      <w:r>
-        <w:t xml:space="preserve">, </w:t>
+        <w:t xml:space="preserve"> testing, </w:t>
       </w:r>
       <w:r>
         <w:t>la estrategia</w:t>
       </w:r>
       <w:r>
-        <w:t xml:space="preserve"> de prueba a seguir durante el proyecto junto con el plan de </w:t>
-      </w:r>
-      <w:proofErr w:type="spellStart"/>
-      <w:r>
-        <w:t>testing</w:t>
-      </w:r>
-      <w:proofErr w:type="spellEnd"/>
-      <w:r>
-        <w:t xml:space="preserve"> aplicado </w:t>
+        <w:t xml:space="preserve"> de prueba a seguir durante el proyecto junto con el plan de testing aplicado </w:t>
       </w:r>
       <w:r>
         <w:t>en el desarrollo y mantenimiento de estos sistemas.</w:t>
@@ -1430,13 +1366,16 @@
               <w:jc w:val="center"/>
             </w:pPr>
             <w:r>
-              <w:t>19</w:t>
+              <w:t>02</w:t>
             </w:r>
             <w:r>
               <w:t>/</w:t>
             </w:r>
             <w:r>
-              <w:t>02</w:t>
+              <w:t>0</w:t>
+            </w:r>
+            <w:r>
+              <w:t>7</w:t>
             </w:r>
             <w:r>
               <w:t>/2025</w:t>
@@ -1560,15 +1499,7 @@
         <w:jc w:val="both"/>
       </w:pPr>
       <w:r>
-        <w:t xml:space="preserve">El presente informe tiene como objetivo establecer una base inicial sobre nuestro conocimiento en el ámbito del </w:t>
-      </w:r>
-      <w:proofErr w:type="spellStart"/>
-      <w:r>
-        <w:t>testing</w:t>
-      </w:r>
-      <w:proofErr w:type="spellEnd"/>
-      <w:r>
-        <w:t xml:space="preserve"> de Sistemas de Información Web (WIS). Dado que hasta el momento nuestra experiencia en pruebas de software se ha centrado en aplicaciones convencionales, es fundamental identificar nuestras fortalezas y áreas de mejora antes de profundizar en metodologías específicas para la evaluación de estos sistemas. A través de este documento, buscamos no solo reconocer nuestro nivel de comprensión actual, sino también sentar las bases para un análisis comparativo que nos permita medir el progreso alcanzado a lo largo de la asignatura.</w:t>
+        <w:t>El presente informe tiene como objetivo establecer una base inicial sobre nuestro conocimiento en el ámbito del testing de Sistemas de Información Web (WIS). Dado que hasta el momento nuestra experiencia en pruebas de software se ha centrado en aplicaciones convencionales, es fundamental identificar nuestras fortalezas y áreas de mejora antes de profundizar en metodologías específicas para la evaluación de estos sistemas. A través de este documento, buscamos no solo reconocer nuestro nivel de comprensión actual, sino también sentar las bases para un análisis comparativo que nos permita medir el progreso alcanzado a lo largo de la asignatura.</w:t>
       </w:r>
     </w:p>
     <w:p>
@@ -1594,15 +1525,7 @@
         <w:t>Conocimiento previo sobre</w:t>
       </w:r>
       <w:r>
-        <w:t xml:space="preserve"> el </w:t>
-      </w:r>
-      <w:proofErr w:type="spellStart"/>
-      <w:r>
-        <w:t>testing</w:t>
-      </w:r>
-      <w:proofErr w:type="spellEnd"/>
-      <w:r>
-        <w:t xml:space="preserve"> de</w:t>
+        <w:t xml:space="preserve"> el testing de</w:t>
       </w:r>
       <w:r>
         <w:t xml:space="preserve"> WIS</w:t>
@@ -1619,7 +1542,6 @@
       <w:r>
         <w:t xml:space="preserve">ontamos con experiencia previa en distintas metodologías y prácticas de prueba adquiridas en asignaturas anteriores. Hemos trabajado con pruebas unitarias, aplicando la estrategia </w:t>
       </w:r>
-      <w:proofErr w:type="spellStart"/>
       <w:r>
         <w:rPr>
           <w:i/>
@@ -1627,26 +1549,12 @@
         </w:rPr>
         <w:t>Arrange-Act-Assert</w:t>
       </w:r>
-      <w:proofErr w:type="spellEnd"/>
-      <w:r>
-        <w:t xml:space="preserve"> para diseñar tanto casos positivos como negativos, asegurando que cada unidad de código se comporte según lo esperado en diferentes escenarios. Para ello, hemos utilizado </w:t>
-      </w:r>
-      <w:proofErr w:type="spellStart"/>
-      <w:r>
-        <w:t>frameworks</w:t>
-      </w:r>
-      <w:proofErr w:type="spellEnd"/>
-      <w:r>
-        <w:t xml:space="preserve"> de pruebas unitarias, lo que nos ha permitido estructurar y ejecutar los </w:t>
-      </w:r>
-      <w:proofErr w:type="spellStart"/>
-      <w:r>
-        <w:t>test</w:t>
+      <w:r>
+        <w:t xml:space="preserve"> para diseñar tanto casos positivos como negativos, asegurando que cada unidad de código se comporte según lo esperado en diferentes escenarios. Para ello, hemos utilizado frameworks de pruebas unitarias, lo que nos ha permitido estructurar y ejecutar los test</w:t>
       </w:r>
       <w:r>
         <w:t>s</w:t>
       </w:r>
-      <w:proofErr w:type="spellEnd"/>
       <w:r>
         <w:t xml:space="preserve"> de manera eficiente y automatizada.</w:t>
       </w:r>
@@ -1656,17 +1564,8 @@
         <w:jc w:val="both"/>
       </w:pPr>
       <w:r>
-        <w:t xml:space="preserve">También hemos aplicado pruebas específicas en el contexto de Spring </w:t>
-      </w:r>
-      <w:proofErr w:type="spellStart"/>
-      <w:r>
-        <w:t>Validators</w:t>
-      </w:r>
-      <w:proofErr w:type="spellEnd"/>
-      <w:r>
-        <w:t xml:space="preserve">, verificando que las validaciones de datos cumplan con los requisitos establecidos. Además, hemos empleado test </w:t>
-      </w:r>
-      <w:proofErr w:type="spellStart"/>
+        <w:t xml:space="preserve">También hemos aplicado pruebas específicas en el contexto de Spring Validators, verificando que las validaciones de datos cumplan con los requisitos establecidos. Además, hemos empleado test </w:t>
+      </w:r>
       <w:r>
         <w:rPr>
           <w:i/>
@@ -1674,11 +1573,9 @@
         </w:rPr>
         <w:t>doubles</w:t>
       </w:r>
-      <w:proofErr w:type="spellEnd"/>
       <w:r>
         <w:t xml:space="preserve">, como </w:t>
       </w:r>
-      <w:proofErr w:type="spellStart"/>
       <w:r>
         <w:rPr>
           <w:i/>
@@ -1686,11 +1583,9 @@
         </w:rPr>
         <w:t>mocks</w:t>
       </w:r>
-      <w:proofErr w:type="spellEnd"/>
       <w:r>
         <w:t xml:space="preserve">, </w:t>
       </w:r>
-      <w:proofErr w:type="spellStart"/>
       <w:r>
         <w:rPr>
           <w:i/>
@@ -1698,11 +1593,9 @@
         </w:rPr>
         <w:t>stubs</w:t>
       </w:r>
-      <w:proofErr w:type="spellEnd"/>
       <w:r>
         <w:t xml:space="preserve"> y </w:t>
       </w:r>
-      <w:proofErr w:type="spellStart"/>
       <w:r>
         <w:rPr>
           <w:i/>
@@ -1710,25 +1603,8 @@
         </w:rPr>
         <w:t>spies</w:t>
       </w:r>
-      <w:proofErr w:type="spellEnd"/>
-      <w:r>
-        <w:t xml:space="preserve">, para simular el comportamiento de componentes externos y aislar el código en pruebas unitarias. En este sentido, </w:t>
-      </w:r>
-      <w:proofErr w:type="spellStart"/>
-      <w:r>
-        <w:t>Mockito</w:t>
-      </w:r>
-      <w:proofErr w:type="spellEnd"/>
-      <w:r>
-        <w:t xml:space="preserve"> ha sido una de las herramientas principales para la creación de </w:t>
-      </w:r>
-      <w:proofErr w:type="spellStart"/>
-      <w:r>
-        <w:t>mocks</w:t>
-      </w:r>
-      <w:proofErr w:type="spellEnd"/>
-      <w:r>
-        <w:t>, facilitando la validación del comportamiento tanto en repositorios como en servicios.</w:t>
+      <w:r>
+        <w:t>, para simular el comportamiento de componentes externos y aislar el código en pruebas unitarias. En este sentido, Mockito ha sido una de las herramientas principales para la creación de mocks, facilitando la validación del comportamiento tanto en repositorios como en servicios.</w:t>
       </w:r>
     </w:p>
     <w:p>
@@ -1749,7 +1625,6 @@
       <w:r>
         <w:t xml:space="preserve">unque hemos trabajado con pruebas </w:t>
       </w:r>
-      <w:proofErr w:type="spellStart"/>
       <w:r>
         <w:rPr>
           <w:i/>
@@ -1757,7 +1632,6 @@
         </w:rPr>
         <w:t>end-to-end</w:t>
       </w:r>
-      <w:proofErr w:type="spellEnd"/>
       <w:r>
         <w:t xml:space="preserve"> (</w:t>
       </w:r>
@@ -1769,15 +1643,7 @@
         <w:t>E2E</w:t>
       </w:r>
       <w:r>
-        <w:t xml:space="preserve">) y pruebas de aceptación, estas han sido las menos exploradas en comparación con otros tipos de </w:t>
-      </w:r>
-      <w:proofErr w:type="spellStart"/>
-      <w:r>
-        <w:t>testing</w:t>
-      </w:r>
-      <w:proofErr w:type="spellEnd"/>
-      <w:r>
-        <w:t>. No obstante, entendemos su importancia en la validación del sistema completo desde la perspectiva del usuario.</w:t>
+        <w:t>) y pruebas de aceptación, estas han sido las menos exploradas en comparación con otros tipos de testing. No obstante, entendemos su importancia en la validación del sistema completo desde la perspectiva del usuario.</w:t>
       </w:r>
     </w:p>
     <w:p>
@@ -1797,100 +1663,33 @@
       <w:r>
         <w:t xml:space="preserve"> (</w:t>
       </w:r>
-      <w:proofErr w:type="spellStart"/>
       <w:r>
         <w:rPr>
           <w:i/>
           <w:iCs/>
         </w:rPr>
-        <w:t>Don't</w:t>
-      </w:r>
-      <w:proofErr w:type="spellEnd"/>
+        <w:t>Don't Repeat Yourself</w:t>
+      </w:r>
+      <w:r>
+        <w:t xml:space="preserve">) para evitar redundancias en el código de test y </w:t>
+      </w:r>
       <w:r>
         <w:rPr>
           <w:i/>
           <w:iCs/>
         </w:rPr>
-        <w:t xml:space="preserve"> </w:t>
-      </w:r>
-      <w:proofErr w:type="spellStart"/>
+        <w:t>DAMP</w:t>
+      </w:r>
+      <w:r>
+        <w:t xml:space="preserve"> (</w:t>
+      </w:r>
       <w:r>
         <w:rPr>
           <w:i/>
           <w:iCs/>
         </w:rPr>
-        <w:t>Repeat</w:t>
-      </w:r>
-      <w:proofErr w:type="spellEnd"/>
-      <w:r>
-        <w:rPr>
-          <w:i/>
-          <w:iCs/>
-        </w:rPr>
-        <w:t xml:space="preserve"> </w:t>
-      </w:r>
-      <w:proofErr w:type="spellStart"/>
-      <w:r>
-        <w:rPr>
-          <w:i/>
-          <w:iCs/>
-        </w:rPr>
-        <w:t>Yourself</w:t>
-      </w:r>
-      <w:proofErr w:type="spellEnd"/>
-      <w:r>
-        <w:t xml:space="preserve">) para evitar redundancias en el código </w:t>
-      </w:r>
-      <w:proofErr w:type="gramStart"/>
-      <w:r>
-        <w:t>de test</w:t>
-      </w:r>
-      <w:proofErr w:type="gramEnd"/>
-      <w:r>
-        <w:t xml:space="preserve"> y </w:t>
-      </w:r>
-      <w:r>
-        <w:rPr>
-          <w:i/>
-          <w:iCs/>
-        </w:rPr>
-        <w:t>DAMP</w:t>
-      </w:r>
-      <w:r>
-        <w:t xml:space="preserve"> (</w:t>
-      </w:r>
-      <w:r>
-        <w:rPr>
-          <w:i/>
-          <w:iCs/>
-        </w:rPr>
-        <w:t xml:space="preserve">Descriptive And </w:t>
-      </w:r>
-      <w:proofErr w:type="spellStart"/>
-      <w:r>
-        <w:rPr>
-          <w:i/>
-          <w:iCs/>
-        </w:rPr>
-        <w:t>Meaningful</w:t>
-      </w:r>
-      <w:proofErr w:type="spellEnd"/>
-      <w:r>
-        <w:rPr>
-          <w:i/>
-          <w:iCs/>
-        </w:rPr>
-        <w:t xml:space="preserve"> </w:t>
-      </w:r>
-      <w:proofErr w:type="spellStart"/>
-      <w:r>
-        <w:rPr>
-          <w:i/>
-          <w:iCs/>
-        </w:rPr>
-        <w:t>Phrases</w:t>
-      </w:r>
-      <w:proofErr w:type="spellEnd"/>
+        <w:t>Descriptive And Meaningful Phrases</w:t>
+      </w:r>
       <w:r>
         <w:t xml:space="preserve">) para asegurar que los casos de prueba sean comprensibles y mantenibles. </w:t>
       </w:r>
@@ -1912,13 +1711,8 @@
         <w:t xml:space="preserve">5. </w:t>
       </w:r>
       <w:r>
-        <w:t xml:space="preserve">Plan de </w:t>
-      </w:r>
-      <w:proofErr w:type="spellStart"/>
-      <w:r>
-        <w:t>Testing</w:t>
-      </w:r>
-      <w:proofErr w:type="spellEnd"/>
+        <w:t>Plan de Testing</w:t>
+      </w:r>
       <w:r>
         <w:t xml:space="preserve"> anteriores</w:t>
       </w:r>
@@ -1956,15 +1750,7 @@
         <w:t>a continuación</w:t>
       </w:r>
       <w:r>
-        <w:t xml:space="preserve">, logramos identificar y corregir errores de manera efectiva, lo que contribuyó a la mejora continua de nuestras prácticas de </w:t>
-      </w:r>
-      <w:proofErr w:type="spellStart"/>
-      <w:r>
-        <w:t>testing</w:t>
-      </w:r>
-      <w:proofErr w:type="spellEnd"/>
-      <w:r>
-        <w:t xml:space="preserve"> y aseguró la satisfacción del usuario final.</w:t>
+        <w:t>, logramos identificar y corregir errores de manera efectiva, lo que contribuyó a la mejora continua de nuestras prácticas de testing y aseguró la satisfacción del usuario final.</w:t>
       </w:r>
     </w:p>
     <w:p>
@@ -1993,61 +1779,13 @@
         <w:t>Anteriormente, e</w:t>
       </w:r>
       <w:r>
-        <w:t xml:space="preserve">l </w:t>
-      </w:r>
-      <w:proofErr w:type="spellStart"/>
-      <w:r>
-        <w:t>testing</w:t>
-      </w:r>
-      <w:proofErr w:type="spellEnd"/>
-      <w:r>
-        <w:t xml:space="preserve"> del WIS se llevó a cabo en un entorno controlado que reflejó la configuración del sistema en producción, lo que garantizó la validez de las pruebas. Utilizamos herramientas de pruebas ampliamente reconocidas en la industria, como </w:t>
-      </w:r>
-      <w:proofErr w:type="spellStart"/>
-      <w:r>
-        <w:t>JUnit</w:t>
-      </w:r>
-      <w:proofErr w:type="spellEnd"/>
-      <w:r>
-        <w:t xml:space="preserve"> para las pruebas unitarias</w:t>
+        <w:t>l testing del WIS se llevó a cabo en un entorno controlado que reflejó la configuración del sistema en producción, lo que garantizó la validez de las pruebas. Utilizamos herramientas de pruebas ampliamente reconocidas en la industria, como JUnit para las pruebas unitarias</w:t>
       </w:r>
       <w:r>
         <w:t xml:space="preserve"> y</w:t>
       </w:r>
       <w:r>
-        <w:t xml:space="preserve"> </w:t>
-      </w:r>
-      <w:proofErr w:type="spellStart"/>
-      <w:r>
-        <w:t>Mockito</w:t>
-      </w:r>
-      <w:proofErr w:type="spellEnd"/>
-      <w:r>
-        <w:t xml:space="preserve"> para la creación de </w:t>
-      </w:r>
-      <w:proofErr w:type="spellStart"/>
-      <w:r>
-        <w:t>mocks</w:t>
-      </w:r>
-      <w:proofErr w:type="spellEnd"/>
-      <w:r>
-        <w:t xml:space="preserve">. Además, implementamos </w:t>
-      </w:r>
-      <w:proofErr w:type="spellStart"/>
-      <w:r>
-        <w:t>Postman</w:t>
-      </w:r>
-      <w:proofErr w:type="spellEnd"/>
-      <w:r>
-        <w:t xml:space="preserve"> para validar </w:t>
-      </w:r>
-      <w:proofErr w:type="spellStart"/>
-      <w:r>
-        <w:t>APIs</w:t>
-      </w:r>
-      <w:proofErr w:type="spellEnd"/>
-      <w:r>
-        <w:t xml:space="preserve"> y servicios web. La configuración de estas herramientas nos permitió realizar pruebas exhaustivas y eficaces, asegurando que cada funcionalidad del sistema se evaluara correctamente antes de su lanzamiento.</w:t>
+        <w:t xml:space="preserve"> Mockito para la creación de mocks. Además, implementamos Postman para validar APIs y servicios web. La configuración de estas herramientas nos permitió realizar pruebas exhaustivas y eficaces, asegurando que cada funcionalidad del sistema se evaluara correctamente antes de su lanzamiento.</w:t>
       </w:r>
     </w:p>
     <w:p>
@@ -2081,28 +1819,11 @@
         <w:jc w:val="both"/>
       </w:pPr>
       <w:r>
-        <w:t xml:space="preserve">La finalización del proceso de </w:t>
-      </w:r>
-      <w:proofErr w:type="spellStart"/>
-      <w:r>
-        <w:t>testing</w:t>
-      </w:r>
-      <w:proofErr w:type="spellEnd"/>
-      <w:r>
-        <w:t xml:space="preserve"> en proyectos anteriores se determinó en base a varios criterios predefinidos. Se consideró que el </w:t>
-      </w:r>
-      <w:proofErr w:type="spellStart"/>
-      <w:r>
-        <w:t>testing</w:t>
-      </w:r>
-      <w:proofErr w:type="spellEnd"/>
-      <w:r>
-        <w:t xml:space="preserve"> era suficiente cuando se logró una cobertura de pruebas del 80% del código, lo que indicaba que la mayoría de las funcionalidades habían sido evaluadas.</w:t>
+        <w:t>La finalización del proceso de testing en proyectos anteriores se determinó en base a varios criterios predefinidos. Se consideró que el testing era suficiente cuando se logró una cobertura de pruebas del 80% del código, lo que indicaba que la mayoría de las funcionalidades habían sido evaluadas.</w:t>
       </w:r>
       <w:r>
         <w:t xml:space="preserve"> Se usó la herramienta </w:t>
       </w:r>
-      <w:proofErr w:type="spellStart"/>
       <w:r>
         <w:rPr>
           <w:i/>
@@ -2110,17 +1831,8 @@
         </w:rPr>
         <w:t>JaCoCo</w:t>
       </w:r>
-      <w:proofErr w:type="spellEnd"/>
-      <w:r>
-        <w:t xml:space="preserve"> para la medición de </w:t>
-      </w:r>
-      <w:proofErr w:type="gramStart"/>
-      <w:r>
-        <w:t>la misma</w:t>
-      </w:r>
-      <w:proofErr w:type="gramEnd"/>
-      <w:r>
-        <w:t>.</w:t>
+      <w:r>
+        <w:t xml:space="preserve"> para la medición de la misma.</w:t>
       </w:r>
       <w:r>
         <w:t xml:space="preserve"> Asimismo, todos los defectos críticos debían ser corregidos y verificados antes de la entrega final del sistema. La validación de los criterios de aceptación establecidos en las pruebas funcionales también fue un factor clave en la determinación de la finalización, asegurando que el sistema cumpliera con los requisitos del cliente y proporcionara una experiencia positiva al usuario.</w:t>
@@ -2149,15 +1861,7 @@
         <w:jc w:val="both"/>
       </w:pPr>
       <w:r>
-        <w:t xml:space="preserve">La gestión de incidencias fue un componente esencial del proceso de </w:t>
-      </w:r>
-      <w:proofErr w:type="spellStart"/>
-      <w:r>
-        <w:t>testing</w:t>
-      </w:r>
-      <w:proofErr w:type="spellEnd"/>
-      <w:r>
-        <w:t xml:space="preserve"> en nuestros proyectos anteriores, asegurando que cualquier error o fallo identificado durante las pruebas fuera documentado y abordado de manera eficaz. Utilizamos herramientas de seguimiento como Jira o Trello para registrar y priorizar las incidencias, categorizándolas según su gravedad: bloqueantes, críticos o menores. El equipo evaluó cada incidencia y asignó responsabilidades para su resolución, garantizando que se abordaran en un plazo razonable. Este enfoque nos permitió mantener un control adecuado sobre los problemas y asegurar que no afectaran la calidad final del WIS.</w:t>
+        <w:t>La gestión de incidencias fue un componente esencial del proceso de testing en nuestros proyectos anteriores, asegurando que cualquier error o fallo identificado durante las pruebas fuera documentado y abordado de manera eficaz. Utilizamos herramientas de seguimiento como Jira o Trello para registrar y priorizar las incidencias, categorizándolas según su gravedad: bloqueantes, críticos o menores. El equipo evaluó cada incidencia y asignó responsabilidades para su resolución, garantizando que se abordaran en un plazo razonable. Este enfoque nos permitió mantener un control adecuado sobre los problemas y asegurar que no afectaran la calidad final del WIS.</w:t>
       </w:r>
     </w:p>
     <w:p>
@@ -2219,7 +1923,6 @@
       <w:r>
         <w:t xml:space="preserve">n siguiendo la metodología </w:t>
       </w:r>
-      <w:proofErr w:type="spellStart"/>
       <w:r>
         <w:rPr>
           <w:i/>
@@ -2227,7 +1930,6 @@
         </w:rPr>
         <w:t>Arrange-Act-Assert</w:t>
       </w:r>
-      <w:proofErr w:type="spellEnd"/>
       <w:r>
         <w:t>.</w:t>
       </w:r>
@@ -2266,11 +1968,9 @@
       <w:r>
         <w:t xml:space="preserve">ó </w:t>
       </w:r>
-      <w:proofErr w:type="spellStart"/>
       <w:r>
         <w:t>Mockito</w:t>
       </w:r>
-      <w:proofErr w:type="spellEnd"/>
       <w:r>
         <w:t xml:space="preserve"> para simular dependencias en repositorios y servicios.</w:t>
       </w:r>
@@ -2291,17 +1991,8 @@
         <w:t>on</w:t>
       </w:r>
       <w:r>
-        <w:t xml:space="preserve"> test </w:t>
-      </w:r>
-      <w:proofErr w:type="spellStart"/>
-      <w:r>
-        <w:t>doubles</w:t>
-      </w:r>
-      <w:proofErr w:type="spellEnd"/>
-      <w:r>
-        <w:t xml:space="preserve"> (</w:t>
-      </w:r>
-      <w:proofErr w:type="spellStart"/>
+        <w:t xml:space="preserve"> test doubles (</w:t>
+      </w:r>
       <w:r>
         <w:rPr>
           <w:i/>
@@ -2309,11 +2000,9 @@
         </w:rPr>
         <w:t>mocks</w:t>
       </w:r>
-      <w:proofErr w:type="spellEnd"/>
       <w:r>
         <w:t xml:space="preserve"> y </w:t>
       </w:r>
-      <w:proofErr w:type="spellStart"/>
       <w:r>
         <w:rPr>
           <w:i/>
@@ -2321,7 +2010,6 @@
         </w:rPr>
         <w:t>stubs</w:t>
       </w:r>
-      <w:proofErr w:type="spellEnd"/>
       <w:r>
         <w:t>) para aislar componentes.</w:t>
       </w:r>
@@ -2369,15 +2057,7 @@
         <w:t>on</w:t>
       </w:r>
       <w:r>
-        <w:t xml:space="preserve"> la comunicación con la base de datos y </w:t>
-      </w:r>
-      <w:proofErr w:type="spellStart"/>
-      <w:r>
-        <w:t>APIs</w:t>
-      </w:r>
-      <w:proofErr w:type="spellEnd"/>
-      <w:r>
-        <w:t xml:space="preserve"> externas.</w:t>
+        <w:t xml:space="preserve"> la comunicación con la base de datos y APIs externas.</w:t>
       </w:r>
     </w:p>
     <w:p>
@@ -2406,7 +2086,6 @@
       <w:r>
         <w:t xml:space="preserve">Pruebas </w:t>
       </w:r>
-      <w:proofErr w:type="spellStart"/>
       <w:r>
         <w:rPr>
           <w:i/>
@@ -2414,7 +2093,6 @@
         </w:rPr>
         <w:t>End-to-End</w:t>
       </w:r>
-      <w:proofErr w:type="spellEnd"/>
       <w:r>
         <w:t>:</w:t>
       </w:r>
@@ -2520,32 +2198,10 @@
         <w:t>ste informe ha establecido un marco sólido para comprender nuestro nivel actual</w:t>
       </w:r>
       <w:r>
-        <w:t xml:space="preserve"> (</w:t>
-      </w:r>
-      <w:r>
-        <w:t>previo a cursar la asignatura de Diseño y Pruebas II</w:t>
-      </w:r>
-      <w:r>
-        <w:t>)</w:t>
-      </w:r>
-      <w:r>
-        <w:t xml:space="preserve"> de conocimiento en </w:t>
-      </w:r>
-      <w:proofErr w:type="spellStart"/>
-      <w:r>
-        <w:t>testing</w:t>
-      </w:r>
-      <w:proofErr w:type="spellEnd"/>
-      <w:r>
-        <w:t xml:space="preserve"> de Sistemas de Información Web (WIS). A través de la identificación de nuestras experiencias previas y la presentación de un Plan de </w:t>
-      </w:r>
-      <w:proofErr w:type="spellStart"/>
-      <w:r>
-        <w:t>Testing</w:t>
-      </w:r>
-      <w:proofErr w:type="spellEnd"/>
-      <w:r>
-        <w:t xml:space="preserve"> detallado, hemos </w:t>
+        <w:t xml:space="preserve"> (previo a cursar la asignatura de Diseño y Pruebas II)</w:t>
+      </w:r>
+      <w:r>
+        <w:t xml:space="preserve"> de conocimiento en testing de Sistemas de Información Web (WIS). A través de la identificación de nuestras experiencias previas y la presentación de un Plan de Testing detallado, hemos </w:t>
       </w:r>
       <w:r>
         <w:t>sentado</w:t>
@@ -2559,23 +2215,7 @@
         <w:jc w:val="both"/>
       </w:pPr>
       <w:r>
-        <w:t xml:space="preserve">La gestión de incidencias y la definición de criterios de finalización son aspectos clave que contribuirán a la mejora continua de nuestras prácticas de </w:t>
-      </w:r>
-      <w:proofErr w:type="spellStart"/>
-      <w:r>
-        <w:t>testing</w:t>
-      </w:r>
-      <w:proofErr w:type="spellEnd"/>
-      <w:r>
-        <w:t xml:space="preserve">, permitiéndonos abordar cualquier problema de manera efectiva y mantener un alto estándar de calidad. A medida que avanzamos en la asignatura, nos comprometemos a ampliar nuestras habilidades y conocimientos, incorporando nuevas técnicas de </w:t>
-      </w:r>
-      <w:proofErr w:type="spellStart"/>
-      <w:r>
-        <w:t>testing</w:t>
-      </w:r>
-      <w:proofErr w:type="spellEnd"/>
-      <w:r>
-        <w:t xml:space="preserve"> y mejorando continuamente los enfoques existentes. Esto no solo beneficiará nuestro aprendizaje, sino que también garantizará la satisfacción del usuario final en el desarrollo de este Sistema de Información Web.</w:t>
+        <w:t>La gestión de incidencias y la definición de criterios de finalización son aspectos clave que contribuirán a la mejora continua de nuestras prácticas de testing, permitiéndonos abordar cualquier problema de manera efectiva y mantener un alto estándar de calidad. A medida que avanzamos en la asignatura, nos comprometemos a ampliar nuestras habilidades y conocimientos, incorporando nuevas técnicas de testing y mejorando continuamente los enfoques existentes. Esto no solo beneficiará nuestro aprendizaje, sino que también garantizará la satisfacción del usuario final en el desarrollo de este Sistema de Información Web.</w:t>
       </w:r>
     </w:p>
     <w:p>
@@ -2628,18 +2268,8 @@
             <w:i/>
             <w:iCs/>
           </w:rPr>
-          <w:t xml:space="preserve">06 – </w:t>
+          <w:t>06 – Annexes.dock</w:t>
         </w:r>
-        <w:proofErr w:type="spellStart"/>
-        <w:r>
-          <w:rPr>
-            <w:rStyle w:val="Hipervnculo"/>
-            <w:i/>
-            <w:iCs/>
-          </w:rPr>
-          <w:t>Annexes.dock</w:t>
-        </w:r>
-        <w:proofErr w:type="spellEnd"/>
       </w:hyperlink>
       <w:r>
         <w:rPr>
@@ -2649,15 +2279,7 @@
         <w:t xml:space="preserve"> </w:t>
       </w:r>
       <w:r>
-        <w:t xml:space="preserve">– Project </w:t>
-      </w:r>
-      <w:proofErr w:type="spellStart"/>
-      <w:r>
-        <w:t>Statement</w:t>
-      </w:r>
-      <w:proofErr w:type="spellEnd"/>
-      <w:r>
-        <w:t xml:space="preserve">, </w:t>
+        <w:t xml:space="preserve">– Project Statement, </w:t>
       </w:r>
       <w:r>
         <w:t xml:space="preserve">Asignatura de </w:t>
